--- a/기획서.docx
+++ b/기획서.docx
@@ -2,6 +2,364 @@
 <file path=word/document.xml><?xml version="1.0" encoding="utf-8"?>
 <w:document xmlns:wpc="http://schemas.microsoft.com/office/word/2010/wordprocessingCanvas" xmlns:cx="http://schemas.microsoft.com/office/drawing/2014/chartex" xmlns:cx1="http://schemas.microsoft.com/office/drawing/2015/9/8/chartex" xmlns:cx2="http://schemas.microsoft.com/office/drawing/2015/10/21/chartex" xmlns:cx3="http://schemas.microsoft.com/office/drawing/2016/5/9/chartex" xmlns:cx4="http://schemas.microsoft.com/office/drawing/2016/5/10/chartex" xmlns:cx5="http://schemas.microsoft.com/office/drawing/2016/5/11/chartex" xmlns:cx6="http://schemas.microsoft.com/office/drawing/2016/5/12/chartex" xmlns:cx7="http://schemas.microsoft.com/office/drawing/2016/5/13/chartex" xmlns:cx8="http://schemas.microsoft.com/office/drawing/2016/5/14/chartex" xmlns:mc="http://schemas.openxmlformats.org/markup-compatibility/2006" xmlns:aink="http://schemas.microsoft.com/office/drawing/2016/ink" xmlns:am3d="http://schemas.microsoft.com/office/drawing/2017/model3d" xmlns:o="urn:schemas-microsoft-com:office:office" xmlns:oel="http://schemas.microsoft.com/office/2019/extlst" xmlns:r="http://schemas.openxmlformats.org/officeDocument/2006/relationships" xmlns:m="http://schemas.openxmlformats.org/officeDocument/2006/math" xmlns:v="urn:schemas-microsoft-com:vml" xmlns:wp14="http://schemas.microsoft.com/office/word/2010/wordprocessingDrawing" xmlns:wp="http://schemas.openxmlformats.org/drawingml/2006/wordprocessingDrawing" xmlns:w10="urn:schemas-microsoft-com:office:word" xmlns:w="http://schemas.openxmlformats.org/wordprocessingml/2006/main" xmlns:w14="http://schemas.microsoft.com/office/word/2010/wordml" xmlns:w15="http://schemas.microsoft.com/office/word/2012/wordml" xmlns:w16cex="http://schemas.microsoft.com/office/word/2018/wordml/cex" xmlns:w16cid="http://schemas.microsoft.com/office/word/2016/wordml/cid" xmlns:w16="http://schemas.microsoft.com/office/word/2018/wordml" xmlns:w16sdtdh="http://schemas.microsoft.com/office/word/2020/wordml/sdtdatahash" xmlns:w16se="http://schemas.microsoft.com/office/word/2015/wordml/symex" xmlns:wpg="http://schemas.microsoft.com/office/word/2010/wordprocessingGroup" xmlns:wpi="http://schemas.microsoft.com/office/word/2010/wordprocessingInk" xmlns:wne="http://schemas.microsoft.com/office/word/2006/wordml" xmlns:wps="http://schemas.microsoft.com/office/word/2010/wordprocessingShape" mc:Ignorable="w14 w15 w16se w16cid w16 w16cex w16sdtdh wp14">
   <w:body>
+    <w:p>
+      <w:pPr>
+        <w:rPr>
+          <w:sz w:val="36"/>
+          <w:szCs w:val="36"/>
+        </w:rPr>
+      </w:pPr>
+      <w:r>
+        <w:rPr>
+          <w:rFonts w:hint="eastAsia"/>
+          <w:sz w:val="36"/>
+          <w:szCs w:val="36"/>
+        </w:rPr>
+        <w:t>목차</w:t>
+      </w:r>
+    </w:p>
+    <w:p>
+      <w:pPr>
+        <w:pStyle w:val="a6"/>
+        <w:numPr>
+          <w:ilvl w:val="0"/>
+          <w:numId w:val="2"/>
+        </w:numPr>
+        <w:rPr>
+          <w:sz w:val="28"/>
+          <w:szCs w:val="28"/>
+        </w:rPr>
+      </w:pPr>
+      <w:r>
+        <w:rPr>
+          <w:rFonts w:hint="eastAsia"/>
+          <w:sz w:val="28"/>
+          <w:szCs w:val="28"/>
+        </w:rPr>
+        <w:t>게임 개요</w:t>
+      </w:r>
+    </w:p>
+    <w:p>
+      <w:pPr>
+        <w:pStyle w:val="a6"/>
+        <w:numPr>
+          <w:ilvl w:val="1"/>
+          <w:numId w:val="2"/>
+        </w:numPr>
+      </w:pPr>
+      <w:r>
+        <w:rPr>
+          <w:rFonts w:hint="eastAsia"/>
+        </w:rPr>
+        <w:t>게임 제목</w:t>
+      </w:r>
+    </w:p>
+    <w:p>
+      <w:pPr>
+        <w:pStyle w:val="a6"/>
+        <w:numPr>
+          <w:ilvl w:val="1"/>
+          <w:numId w:val="2"/>
+        </w:numPr>
+      </w:pPr>
+      <w:r>
+        <w:rPr>
+          <w:rFonts w:hint="eastAsia"/>
+        </w:rPr>
+        <w:t>플랫폼</w:t>
+      </w:r>
+    </w:p>
+    <w:p>
+      <w:pPr>
+        <w:pStyle w:val="a6"/>
+        <w:numPr>
+          <w:ilvl w:val="1"/>
+          <w:numId w:val="2"/>
+        </w:numPr>
+      </w:pPr>
+      <w:r>
+        <w:rPr>
+          <w:rFonts w:hint="eastAsia"/>
+        </w:rPr>
+        <w:t>기획 의도</w:t>
+      </w:r>
+    </w:p>
+    <w:p>
+      <w:pPr>
+        <w:pStyle w:val="a6"/>
+        <w:numPr>
+          <w:ilvl w:val="1"/>
+          <w:numId w:val="2"/>
+        </w:numPr>
+      </w:pPr>
+      <w:r>
+        <w:rPr>
+          <w:rFonts w:hint="eastAsia"/>
+        </w:rPr>
+        <w:t>시점</w:t>
+      </w:r>
+    </w:p>
+    <w:p>
+      <w:pPr>
+        <w:pStyle w:val="a6"/>
+        <w:numPr>
+          <w:ilvl w:val="1"/>
+          <w:numId w:val="2"/>
+        </w:numPr>
+      </w:pPr>
+      <w:r>
+        <w:rPr>
+          <w:rFonts w:hint="eastAsia"/>
+        </w:rPr>
+        <w:t>장르</w:t>
+      </w:r>
+    </w:p>
+    <w:p>
+      <w:pPr>
+        <w:pStyle w:val="a6"/>
+        <w:numPr>
+          <w:ilvl w:val="1"/>
+          <w:numId w:val="2"/>
+        </w:numPr>
+      </w:pPr>
+      <w:r>
+        <w:rPr>
+          <w:rFonts w:hint="eastAsia"/>
+        </w:rPr>
+        <w:t>차별화 요소</w:t>
+      </w:r>
+    </w:p>
+    <w:p>
+      <w:pPr>
+        <w:pStyle w:val="a6"/>
+        <w:numPr>
+          <w:ilvl w:val="1"/>
+          <w:numId w:val="2"/>
+        </w:numPr>
+      </w:pPr>
+      <w:r>
+        <w:rPr>
+          <w:rFonts w:hint="eastAsia"/>
+        </w:rPr>
+        <w:t>게임 조작법</w:t>
+      </w:r>
+    </w:p>
+    <w:p>
+      <w:pPr>
+        <w:pStyle w:val="a6"/>
+        <w:numPr>
+          <w:ilvl w:val="1"/>
+          <w:numId w:val="2"/>
+        </w:numPr>
+      </w:pPr>
+      <w:r>
+        <w:rPr>
+          <w:rFonts w:hint="eastAsia"/>
+        </w:rPr>
+        <w:t>클리어 조건</w:t>
+      </w:r>
+    </w:p>
+    <w:p>
+      <w:pPr>
+        <w:pStyle w:val="a6"/>
+        <w:numPr>
+          <w:ilvl w:val="1"/>
+          <w:numId w:val="2"/>
+        </w:numPr>
+      </w:pPr>
+      <w:r>
+        <w:rPr>
+          <w:rFonts w:hint="eastAsia"/>
+        </w:rPr>
+        <w:t>주요 오브젝트</w:t>
+      </w:r>
+    </w:p>
+    <w:p>
+      <w:pPr>
+        <w:pStyle w:val="a6"/>
+        <w:numPr>
+          <w:ilvl w:val="0"/>
+          <w:numId w:val="2"/>
+        </w:numPr>
+        <w:rPr>
+          <w:sz w:val="28"/>
+          <w:szCs w:val="28"/>
+        </w:rPr>
+      </w:pPr>
+      <w:r>
+        <w:rPr>
+          <w:rFonts w:hint="eastAsia"/>
+          <w:sz w:val="28"/>
+          <w:szCs w:val="28"/>
+        </w:rPr>
+        <w:t>게임 소개</w:t>
+      </w:r>
+    </w:p>
+    <w:p>
+      <w:pPr>
+        <w:pStyle w:val="a6"/>
+        <w:numPr>
+          <w:ilvl w:val="1"/>
+          <w:numId w:val="2"/>
+        </w:numPr>
+      </w:pPr>
+      <w:r>
+        <w:rPr>
+          <w:rFonts w:hint="eastAsia"/>
+        </w:rPr>
+        <w:t>세계관</w:t>
+      </w:r>
+    </w:p>
+    <w:p>
+      <w:pPr>
+        <w:pStyle w:val="a6"/>
+        <w:numPr>
+          <w:ilvl w:val="1"/>
+          <w:numId w:val="2"/>
+        </w:numPr>
+      </w:pPr>
+      <w:r>
+        <w:rPr>
+          <w:rFonts w:hint="eastAsia"/>
+        </w:rPr>
+        <w:t>플레이 컨셉</w:t>
+      </w:r>
+    </w:p>
+    <w:p>
+      <w:pPr>
+        <w:pStyle w:val="a6"/>
+        <w:numPr>
+          <w:ilvl w:val="1"/>
+          <w:numId w:val="2"/>
+        </w:numPr>
+      </w:pPr>
+      <w:r>
+        <w:rPr>
+          <w:rFonts w:hint="eastAsia"/>
+        </w:rPr>
+        <w:t>그래픽 컨셉</w:t>
+      </w:r>
+    </w:p>
+    <w:p>
+      <w:pPr>
+        <w:pStyle w:val="a6"/>
+        <w:numPr>
+          <w:ilvl w:val="1"/>
+          <w:numId w:val="2"/>
+        </w:numPr>
+      </w:pPr>
+      <w:r>
+        <w:rPr>
+          <w:rFonts w:hint="eastAsia"/>
+        </w:rPr>
+        <w:t>사운드 컨셉</w:t>
+      </w:r>
+    </w:p>
+    <w:p>
+      <w:pPr>
+        <w:pStyle w:val="a6"/>
+        <w:numPr>
+          <w:ilvl w:val="1"/>
+          <w:numId w:val="2"/>
+        </w:numPr>
+      </w:pPr>
+      <w:r>
+        <w:t>UI, UX</w:t>
+      </w:r>
+      <w:r>
+        <w:rPr>
+          <w:rFonts w:hint="eastAsia"/>
+        </w:rPr>
+        <w:t xml:space="preserve"> 컨셉</w:t>
+      </w:r>
+    </w:p>
+    <w:p>
+      <w:pPr>
+        <w:pStyle w:val="a6"/>
+        <w:numPr>
+          <w:ilvl w:val="0"/>
+          <w:numId w:val="2"/>
+        </w:numPr>
+        <w:rPr>
+          <w:sz w:val="28"/>
+          <w:szCs w:val="28"/>
+        </w:rPr>
+      </w:pPr>
+      <w:r>
+        <w:rPr>
+          <w:rFonts w:hint="eastAsia"/>
+          <w:sz w:val="28"/>
+          <w:szCs w:val="28"/>
+        </w:rPr>
+        <w:t>게임 컨텐츠</w:t>
+      </w:r>
+    </w:p>
+    <w:p>
+      <w:pPr>
+        <w:pStyle w:val="a6"/>
+        <w:numPr>
+          <w:ilvl w:val="1"/>
+          <w:numId w:val="2"/>
+        </w:numPr>
+      </w:pPr>
+      <w:r>
+        <w:rPr>
+          <w:rFonts w:hint="eastAsia"/>
+        </w:rPr>
+        <w:t>컨텐츠</w:t>
+      </w:r>
+    </w:p>
+    <w:p>
+      <w:pPr>
+        <w:pStyle w:val="a6"/>
+        <w:numPr>
+          <w:ilvl w:val="1"/>
+          <w:numId w:val="2"/>
+        </w:numPr>
+      </w:pPr>
+      <w:r>
+        <w:rPr>
+          <w:rFonts w:hint="eastAsia"/>
+        </w:rPr>
+        <w:t>엔딩</w:t>
+      </w:r>
+    </w:p>
+    <w:p>
+      <w:pPr>
+        <w:pStyle w:val="a6"/>
+        <w:numPr>
+          <w:ilvl w:val="0"/>
+          <w:numId w:val="2"/>
+        </w:numPr>
+        <w:rPr>
+          <w:sz w:val="28"/>
+          <w:szCs w:val="28"/>
+        </w:rPr>
+      </w:pPr>
+      <w:r>
+        <w:rPr>
+          <w:rFonts w:hint="eastAsia"/>
+          <w:sz w:val="28"/>
+          <w:szCs w:val="28"/>
+        </w:rPr>
+        <w:t>마무리</w:t>
+      </w:r>
+    </w:p>
+    <w:p>
+      <w:pPr>
+        <w:pStyle w:val="a6"/>
+        <w:numPr>
+          <w:ilvl w:val="1"/>
+          <w:numId w:val="2"/>
+        </w:numPr>
+      </w:pPr>
+      <w:r>
+        <w:rPr>
+          <w:rFonts w:hint="eastAsia"/>
+        </w:rPr>
+        <w:t>기획 요약</w:t>
+      </w:r>
+    </w:p>
     <w:p/>
     <w:p/>
     <w:p/>
@@ -10,6 +368,463 @@
     <w:p/>
     <w:p/>
     <w:p/>
+    <w:p>
+      <w:pPr>
+        <w:pStyle w:val="a6"/>
+        <w:numPr>
+          <w:ilvl w:val="0"/>
+          <w:numId w:val="3"/>
+        </w:numPr>
+        <w:rPr>
+          <w:sz w:val="28"/>
+          <w:szCs w:val="28"/>
+        </w:rPr>
+      </w:pPr>
+      <w:r>
+        <w:rPr>
+          <w:rFonts w:hint="eastAsia"/>
+          <w:sz w:val="28"/>
+          <w:szCs w:val="28"/>
+        </w:rPr>
+        <w:lastRenderedPageBreak/>
+        <w:t>게임 개요</w:t>
+      </w:r>
+    </w:p>
+    <w:p>
+      <w:pPr>
+        <w:pStyle w:val="a6"/>
+        <w:numPr>
+          <w:ilvl w:val="1"/>
+          <w:numId w:val="3"/>
+        </w:numPr>
+      </w:pPr>
+      <w:r>
+        <w:rPr>
+          <w:rFonts w:hint="eastAsia"/>
+        </w:rPr>
+        <w:t>게임 제목</w:t>
+      </w:r>
+    </w:p>
+    <w:p>
+      <w:pPr>
+        <w:pStyle w:val="a6"/>
+        <w:numPr>
+          <w:ilvl w:val="2"/>
+          <w:numId w:val="3"/>
+        </w:numPr>
+      </w:pPr>
+      <w:r>
+        <w:rPr>
+          <w:rFonts w:hint="eastAsia"/>
+        </w:rPr>
+        <w:t>이클립스(</w:t>
+      </w:r>
+      <w:r>
+        <w:t>Eclipse)</w:t>
+      </w:r>
+    </w:p>
+    <w:p>
+      <w:pPr>
+        <w:pStyle w:val="a6"/>
+        <w:numPr>
+          <w:ilvl w:val="1"/>
+          <w:numId w:val="3"/>
+        </w:numPr>
+      </w:pPr>
+      <w:r>
+        <w:rPr>
+          <w:rFonts w:hint="eastAsia"/>
+        </w:rPr>
+        <w:t>플랫폼</w:t>
+      </w:r>
+    </w:p>
+    <w:p>
+      <w:pPr>
+        <w:pStyle w:val="a6"/>
+        <w:numPr>
+          <w:ilvl w:val="2"/>
+          <w:numId w:val="3"/>
+        </w:numPr>
+      </w:pPr>
+      <w:r>
+        <w:t>PC</w:t>
+      </w:r>
+      <w:r>
+        <w:rPr>
+          <w:rFonts w:hint="eastAsia"/>
+        </w:rPr>
+        <w:t>(윈도우)</w:t>
+      </w:r>
+    </w:p>
+    <w:p>
+      <w:pPr>
+        <w:pStyle w:val="a6"/>
+        <w:numPr>
+          <w:ilvl w:val="1"/>
+          <w:numId w:val="3"/>
+        </w:numPr>
+      </w:pPr>
+      <w:r>
+        <w:rPr>
+          <w:rFonts w:hint="eastAsia"/>
+        </w:rPr>
+        <w:t>기획 의도</w:t>
+      </w:r>
+    </w:p>
+    <w:p>
+      <w:pPr>
+        <w:pStyle w:val="a6"/>
+        <w:numPr>
+          <w:ilvl w:val="2"/>
+          <w:numId w:val="3"/>
+        </w:numPr>
+        <w:rPr>
+          <w:rFonts w:hint="eastAsia"/>
+        </w:rPr>
+      </w:pPr>
+      <w:r>
+        <w:rPr>
+          <w:rFonts w:hint="eastAsia"/>
+        </w:rPr>
+        <w:t>조별 과제의 의도가 조원들끼리 협</w:t>
+      </w:r>
+      <w:r>
+        <w:rPr>
+          <w:rFonts w:hint="eastAsia"/>
+        </w:rPr>
+        <w:t>력</w:t>
+      </w:r>
+      <w:r>
+        <w:rPr>
+          <w:rFonts w:hint="eastAsia"/>
+        </w:rPr>
+        <w:t>과</w:t>
+      </w:r>
+      <w:r>
+        <w:rPr>
+          <w:rFonts w:hint="eastAsia"/>
+        </w:rPr>
+        <w:t xml:space="preserve"> 의사소통,</w:t>
+      </w:r>
+      <w:r>
+        <w:rPr>
+          <w:rFonts w:hint="eastAsia"/>
+        </w:rPr>
+        <w:t xml:space="preserve"> 문제 해결능력을 키우기 위한 것이라 생각했기에 </w:t>
+      </w:r>
+      <w:r>
+        <w:rPr>
+          <w:rFonts w:hint="eastAsia"/>
+        </w:rPr>
+        <w:t>서로 협력하여 퍼즐을 푸는 게임을 기획.</w:t>
+      </w:r>
+    </w:p>
+    <w:p>
+      <w:pPr>
+        <w:pStyle w:val="a6"/>
+        <w:numPr>
+          <w:ilvl w:val="1"/>
+          <w:numId w:val="3"/>
+        </w:numPr>
+      </w:pPr>
+      <w:r>
+        <w:rPr>
+          <w:rFonts w:hint="eastAsia"/>
+        </w:rPr>
+        <w:t>시점</w:t>
+      </w:r>
+    </w:p>
+    <w:p>
+      <w:pPr>
+        <w:pStyle w:val="a6"/>
+        <w:numPr>
+          <w:ilvl w:val="2"/>
+          <w:numId w:val="3"/>
+        </w:numPr>
+      </w:pPr>
+      <w:r>
+        <w:t xml:space="preserve">2D </w:t>
+      </w:r>
+      <w:r>
+        <w:rPr>
+          <w:rFonts w:hint="eastAsia"/>
+        </w:rPr>
+        <w:t>사이드</w:t>
+      </w:r>
+      <w:r>
+        <w:rPr>
+          <w:rFonts w:hint="eastAsia"/>
+        </w:rPr>
+        <w:t xml:space="preserve"> </w:t>
+      </w:r>
+      <w:r>
+        <w:rPr>
+          <w:rFonts w:hint="eastAsia"/>
+        </w:rPr>
+        <w:t>뷰</w:t>
+      </w:r>
+    </w:p>
+    <w:p>
+      <w:pPr>
+        <w:pStyle w:val="a6"/>
+        <w:numPr>
+          <w:ilvl w:val="1"/>
+          <w:numId w:val="3"/>
+        </w:numPr>
+      </w:pPr>
+      <w:r>
+        <w:rPr>
+          <w:rFonts w:hint="eastAsia"/>
+        </w:rPr>
+        <w:t>장르</w:t>
+      </w:r>
+    </w:p>
+    <w:p>
+      <w:pPr>
+        <w:pStyle w:val="a6"/>
+        <w:numPr>
+          <w:ilvl w:val="2"/>
+          <w:numId w:val="3"/>
+        </w:numPr>
+      </w:pPr>
+      <w:r>
+        <w:rPr>
+          <w:rFonts w:hint="eastAsia"/>
+        </w:rPr>
+        <w:t>퍼즐</w:t>
+      </w:r>
+    </w:p>
+    <w:p>
+      <w:pPr>
+        <w:pStyle w:val="a6"/>
+        <w:numPr>
+          <w:ilvl w:val="1"/>
+          <w:numId w:val="3"/>
+        </w:numPr>
+      </w:pPr>
+      <w:r>
+        <w:rPr>
+          <w:rFonts w:hint="eastAsia"/>
+        </w:rPr>
+        <w:t>차별화 요소</w:t>
+      </w:r>
+    </w:p>
+    <w:p>
+      <w:pPr>
+        <w:pStyle w:val="a6"/>
+        <w:numPr>
+          <w:ilvl w:val="2"/>
+          <w:numId w:val="3"/>
+        </w:numPr>
+      </w:pPr>
+      <w:r>
+        <w:rPr>
+          <w:rFonts w:hint="eastAsia"/>
+        </w:rPr>
+        <w:t>해와 달을 이용한</w:t>
+      </w:r>
+      <w:r>
+        <w:rPr>
+          <w:rFonts w:hint="eastAsia"/>
+        </w:rPr>
+        <w:t xml:space="preserve"> 빛과 어둠의</w:t>
+      </w:r>
+      <w:r>
+        <w:rPr>
+          <w:rFonts w:hint="eastAsia"/>
+        </w:rPr>
+        <w:t xml:space="preserve"> </w:t>
+      </w:r>
+      <w:r>
+        <w:rPr>
+          <w:rFonts w:hint="eastAsia"/>
+        </w:rPr>
+        <w:t xml:space="preserve">퍼즐 </w:t>
+      </w:r>
+      <w:r>
+        <w:rPr>
+          <w:rFonts w:hint="eastAsia"/>
+        </w:rPr>
+        <w:t>요소</w:t>
+      </w:r>
+    </w:p>
+    <w:p>
+      <w:pPr>
+        <w:pStyle w:val="a6"/>
+        <w:numPr>
+          <w:ilvl w:val="1"/>
+          <w:numId w:val="3"/>
+        </w:numPr>
+      </w:pPr>
+      <w:r>
+        <w:rPr>
+          <w:rFonts w:hint="eastAsia"/>
+        </w:rPr>
+        <w:t>게임 조작법</w:t>
+      </w:r>
+    </w:p>
+    <w:p>
+      <w:pPr>
+        <w:pStyle w:val="a6"/>
+        <w:numPr>
+          <w:ilvl w:val="2"/>
+          <w:numId w:val="3"/>
+        </w:numPr>
+      </w:pPr>
+      <w:r>
+        <w:rPr>
+          <w:rFonts w:hint="eastAsia"/>
+        </w:rPr>
+        <w:t>상하좌우</w:t>
+      </w:r>
+    </w:p>
+    <w:p>
+      <w:pPr>
+        <w:pStyle w:val="a6"/>
+        <w:numPr>
+          <w:ilvl w:val="1"/>
+          <w:numId w:val="3"/>
+        </w:numPr>
+      </w:pPr>
+      <w:r>
+        <w:rPr>
+          <w:rFonts w:hint="eastAsia"/>
+        </w:rPr>
+        <w:t>클리어 조건</w:t>
+      </w:r>
+    </w:p>
+    <w:p>
+      <w:pPr>
+        <w:pStyle w:val="a6"/>
+        <w:numPr>
+          <w:ilvl w:val="2"/>
+          <w:numId w:val="3"/>
+        </w:numPr>
+      </w:pPr>
+      <w:r>
+        <w:rPr>
+          <w:rFonts w:hint="eastAsia"/>
+        </w:rPr>
+        <w:t>타이머를 두고, 별을 시간별로 차등 지급(난이도 무관)</w:t>
+      </w:r>
+    </w:p>
+    <w:p>
+      <w:pPr>
+        <w:pStyle w:val="a6"/>
+        <w:numPr>
+          <w:ilvl w:val="2"/>
+          <w:numId w:val="3"/>
+        </w:numPr>
+      </w:pPr>
+      <w:r>
+        <w:rPr>
+          <w:rFonts w:hint="eastAsia"/>
+        </w:rPr>
+        <w:t>(스테이지별로 요구하는 별의 개수가 존재)</w:t>
+      </w:r>
+    </w:p>
+    <w:p>
+      <w:pPr>
+        <w:pStyle w:val="a6"/>
+        <w:numPr>
+          <w:ilvl w:val="2"/>
+          <w:numId w:val="3"/>
+        </w:numPr>
+      </w:pPr>
+      <w:r>
+        <w:rPr>
+          <w:rFonts w:hint="eastAsia"/>
+        </w:rPr>
+        <w:t>두명의 플레이어가 무사히 도착하면 클리어</w:t>
+      </w:r>
+      <w:r>
+        <w:rPr>
+          <w:rFonts w:hint="eastAsia"/>
+        </w:rPr>
+        <w:t xml:space="preserve"> </w:t>
+      </w:r>
+      <w:r>
+        <w:rPr>
+          <w:rFonts w:hint="eastAsia"/>
+        </w:rPr>
+        <w:t>판정</w:t>
+      </w:r>
+    </w:p>
+    <w:p>
+      <w:pPr>
+        <w:pStyle w:val="a6"/>
+        <w:numPr>
+          <w:ilvl w:val="2"/>
+          <w:numId w:val="3"/>
+        </w:numPr>
+      </w:pPr>
+      <w:r>
+        <w:rPr>
+          <w:rFonts w:hint="eastAsia"/>
+        </w:rPr>
+        <w:t>1</w:t>
+      </w:r>
+      <w:r>
+        <w:t xml:space="preserve">p, </w:t>
+      </w:r>
+      <w:r>
+        <w:rPr>
+          <w:rFonts w:hint="eastAsia"/>
+        </w:rPr>
+        <w:t>2</w:t>
+      </w:r>
+      <w:r>
+        <w:t>p</w:t>
+      </w:r>
+      <w:r>
+        <w:rPr>
+          <w:rFonts w:hint="eastAsia"/>
+        </w:rPr>
+        <w:t xml:space="preserve"> 점수</w:t>
+      </w:r>
+      <w:r>
+        <w:rPr>
+          <w:rFonts w:hint="eastAsia"/>
+        </w:rPr>
+        <w:t>가</w:t>
+      </w:r>
+      <w:r>
+        <w:rPr>
+          <w:rFonts w:hint="eastAsia"/>
+        </w:rPr>
+        <w:t xml:space="preserve"> 엔딩을 보기 위한 특정 조건</w:t>
+      </w:r>
+    </w:p>
+    <w:p>
+      <w:pPr>
+        <w:pStyle w:val="a6"/>
+        <w:numPr>
+          <w:ilvl w:val="1"/>
+          <w:numId w:val="3"/>
+        </w:numPr>
+      </w:pPr>
+      <w:r>
+        <w:rPr>
+          <w:rFonts w:hint="eastAsia"/>
+        </w:rPr>
+        <w:t>주요 오브젝트</w:t>
+      </w:r>
+    </w:p>
+    <w:p>
+      <w:pPr>
+        <w:pStyle w:val="a6"/>
+        <w:numPr>
+          <w:ilvl w:val="2"/>
+          <w:numId w:val="3"/>
+        </w:numPr>
+      </w:pPr>
+      <w:r>
+        <w:rPr>
+          <w:rFonts w:hint="eastAsia"/>
+        </w:rPr>
+        <w:t>아직 미정</w:t>
+      </w:r>
+    </w:p>
     <w:p/>
     <w:p/>
     <w:p/>
@@ -17,928 +832,727 @@
     <w:p/>
     <w:p/>
     <w:p/>
+    <w:p>
+      <w:pPr>
+        <w:rPr>
+          <w:rFonts w:hint="eastAsia"/>
+        </w:rPr>
+      </w:pPr>
+    </w:p>
+    <w:p>
+      <w:pPr>
+        <w:pStyle w:val="a6"/>
+        <w:numPr>
+          <w:ilvl w:val="0"/>
+          <w:numId w:val="3"/>
+        </w:numPr>
+        <w:rPr>
+          <w:sz w:val="28"/>
+          <w:szCs w:val="28"/>
+        </w:rPr>
+      </w:pPr>
+      <w:r>
+        <w:rPr>
+          <w:rFonts w:hint="eastAsia"/>
+          <w:sz w:val="28"/>
+          <w:szCs w:val="28"/>
+        </w:rPr>
+        <w:lastRenderedPageBreak/>
+        <w:t>게임 소개</w:t>
+      </w:r>
+    </w:p>
+    <w:p>
+      <w:pPr>
+        <w:pStyle w:val="a6"/>
+        <w:numPr>
+          <w:ilvl w:val="1"/>
+          <w:numId w:val="3"/>
+        </w:numPr>
+      </w:pPr>
+      <w:r>
+        <w:rPr>
+          <w:rFonts w:hint="eastAsia"/>
+        </w:rPr>
+        <w:t>세계관</w:t>
+      </w:r>
+    </w:p>
+    <w:p>
+      <w:pPr>
+        <w:pStyle w:val="a6"/>
+        <w:numPr>
+          <w:ilvl w:val="2"/>
+          <w:numId w:val="3"/>
+        </w:numPr>
+      </w:pPr>
+      <w:r>
+        <w:rPr>
+          <w:rFonts w:hint="eastAsia"/>
+        </w:rPr>
+        <w:t xml:space="preserve">우주를 </w:t>
+      </w:r>
+      <w:r>
+        <w:rPr>
+          <w:rFonts w:hint="eastAsia"/>
+        </w:rPr>
+        <w:t>배경으로 [자세한 세계관은 아직 미정]</w:t>
+      </w:r>
+    </w:p>
+    <w:p>
+      <w:pPr>
+        <w:pStyle w:val="a6"/>
+        <w:numPr>
+          <w:ilvl w:val="1"/>
+          <w:numId w:val="3"/>
+        </w:numPr>
+      </w:pPr>
+      <w:r>
+        <w:rPr>
+          <w:rFonts w:hint="eastAsia"/>
+        </w:rPr>
+        <w:t>플레이 컨셉</w:t>
+      </w:r>
+    </w:p>
+    <w:p>
+      <w:pPr>
+        <w:pStyle w:val="a6"/>
+        <w:numPr>
+          <w:ilvl w:val="2"/>
+          <w:numId w:val="3"/>
+        </w:numPr>
+      </w:pPr>
+      <w:r>
+        <w:rPr>
+          <w:rFonts w:hint="eastAsia"/>
+        </w:rPr>
+        <w:t xml:space="preserve">두명의 플레이어가 </w:t>
+      </w:r>
+      <w:r>
+        <w:rPr>
+          <w:rFonts w:hint="eastAsia"/>
+        </w:rPr>
+        <w:t>해와 달이 되어 퍼즐을 푼다</w:t>
+      </w:r>
+    </w:p>
+    <w:p>
+      <w:pPr>
+        <w:pStyle w:val="a6"/>
+        <w:numPr>
+          <w:ilvl w:val="1"/>
+          <w:numId w:val="3"/>
+        </w:numPr>
+      </w:pPr>
+      <w:r>
+        <w:rPr>
+          <w:rFonts w:hint="eastAsia"/>
+        </w:rPr>
+        <w:t>그래픽 컨셉</w:t>
+      </w:r>
+    </w:p>
+    <w:p>
+      <w:pPr>
+        <w:pStyle w:val="a6"/>
+        <w:numPr>
+          <w:ilvl w:val="2"/>
+          <w:numId w:val="3"/>
+        </w:numPr>
+      </w:pPr>
+      <w:r>
+        <w:rPr>
+          <w:rFonts w:hint="eastAsia"/>
+        </w:rPr>
+        <w:t>심플하고 아기자기</w:t>
+      </w:r>
+      <w:r>
+        <w:rPr>
+          <w:rFonts w:hint="eastAsia"/>
+        </w:rPr>
+        <w:t xml:space="preserve">한 </w:t>
+      </w:r>
+      <w:r>
+        <w:rPr>
+          <w:rFonts w:hint="eastAsia"/>
+        </w:rPr>
+        <w:t>디자인</w:t>
+      </w:r>
+    </w:p>
+    <w:p>
+      <w:pPr>
+        <w:pStyle w:val="a6"/>
+        <w:numPr>
+          <w:ilvl w:val="2"/>
+          <w:numId w:val="3"/>
+        </w:numPr>
+      </w:pPr>
+      <w:r>
+        <w:rPr>
+          <w:rFonts w:hint="eastAsia"/>
+        </w:rPr>
+        <w:t>도트 그래픽 [</w:t>
+      </w:r>
+      <w:r>
+        <w:t>or</w:t>
+      </w:r>
+      <w:r>
+        <w:rPr>
+          <w:rFonts w:hint="eastAsia"/>
+        </w:rPr>
+        <w:t xml:space="preserve"> 벡터 그래픽]</w:t>
+      </w:r>
+    </w:p>
+    <w:p>
+      <w:pPr>
+        <w:pStyle w:val="a6"/>
+        <w:numPr>
+          <w:ilvl w:val="1"/>
+          <w:numId w:val="3"/>
+        </w:numPr>
+      </w:pPr>
+      <w:r>
+        <w:rPr>
+          <w:rFonts w:hint="eastAsia"/>
+        </w:rPr>
+        <w:t>사운드 컨셉</w:t>
+      </w:r>
+    </w:p>
+    <w:p>
+      <w:pPr>
+        <w:pStyle w:val="a6"/>
+        <w:numPr>
+          <w:ilvl w:val="2"/>
+          <w:numId w:val="3"/>
+        </w:numPr>
+      </w:pPr>
+      <w:proofErr w:type="spellStart"/>
+      <w:r>
+        <w:rPr>
+          <w:rFonts w:hint="eastAsia"/>
+        </w:rPr>
+        <w:t>맵의</w:t>
+      </w:r>
+      <w:proofErr w:type="spellEnd"/>
+      <w:r>
+        <w:rPr>
+          <w:rFonts w:hint="eastAsia"/>
+        </w:rPr>
+        <w:t xml:space="preserve"> 분위기별로 차별화를 두되, 기본적으로 몽환적이고 느린 템포.</w:t>
+      </w:r>
+    </w:p>
+    <w:p>
+      <w:pPr>
+        <w:pStyle w:val="a6"/>
+        <w:numPr>
+          <w:ilvl w:val="2"/>
+          <w:numId w:val="3"/>
+        </w:numPr>
+      </w:pPr>
+      <w:proofErr w:type="spellStart"/>
+      <w:r>
+        <w:rPr>
+          <w:rFonts w:hint="eastAsia"/>
+        </w:rPr>
+        <w:t>맵의</w:t>
+      </w:r>
+      <w:proofErr w:type="spellEnd"/>
+      <w:r>
+        <w:rPr>
+          <w:rFonts w:hint="eastAsia"/>
+        </w:rPr>
+        <w:t xml:space="preserve"> 특정 구간에서 긴장감을 추가하는 비트를 연결</w:t>
+      </w:r>
+    </w:p>
+    <w:p>
+      <w:pPr>
+        <w:pStyle w:val="a6"/>
+        <w:numPr>
+          <w:ilvl w:val="1"/>
+          <w:numId w:val="3"/>
+        </w:numPr>
+      </w:pPr>
+      <w:r>
+        <w:t>UI, UX</w:t>
+      </w:r>
+      <w:r>
+        <w:rPr>
+          <w:rFonts w:hint="eastAsia"/>
+        </w:rPr>
+        <w:t xml:space="preserve"> 컨셉</w:t>
+      </w:r>
+    </w:p>
+    <w:p>
+      <w:pPr>
+        <w:pStyle w:val="a6"/>
+        <w:numPr>
+          <w:ilvl w:val="2"/>
+          <w:numId w:val="3"/>
+        </w:numPr>
+      </w:pPr>
+      <w:r>
+        <w:rPr>
+          <w:rFonts w:hint="eastAsia"/>
+        </w:rPr>
+        <w:t>귀여운 디자인</w:t>
+      </w:r>
+    </w:p>
+    <w:p>
+      <w:pPr>
+        <w:pStyle w:val="a6"/>
+        <w:numPr>
+          <w:ilvl w:val="0"/>
+          <w:numId w:val="3"/>
+        </w:numPr>
+        <w:rPr>
+          <w:sz w:val="28"/>
+          <w:szCs w:val="28"/>
+        </w:rPr>
+      </w:pPr>
+      <w:r>
+        <w:rPr>
+          <w:rFonts w:hint="eastAsia"/>
+          <w:sz w:val="28"/>
+          <w:szCs w:val="28"/>
+        </w:rPr>
+        <w:t>게임 컨텐츠</w:t>
+      </w:r>
+    </w:p>
+    <w:p>
+      <w:pPr>
+        <w:pStyle w:val="a6"/>
+        <w:numPr>
+          <w:ilvl w:val="1"/>
+          <w:numId w:val="3"/>
+        </w:numPr>
+      </w:pPr>
+      <w:r>
+        <w:rPr>
+          <w:rFonts w:hint="eastAsia"/>
+        </w:rPr>
+        <w:t>컨텐츠</w:t>
+      </w:r>
+    </w:p>
+    <w:p>
+      <w:pPr>
+        <w:pStyle w:val="a6"/>
+        <w:numPr>
+          <w:ilvl w:val="2"/>
+          <w:numId w:val="3"/>
+        </w:numPr>
+      </w:pPr>
+    </w:p>
+    <w:p>
+      <w:pPr>
+        <w:pStyle w:val="a6"/>
+        <w:numPr>
+          <w:ilvl w:val="1"/>
+          <w:numId w:val="3"/>
+        </w:numPr>
+      </w:pPr>
+      <w:r>
+        <w:rPr>
+          <w:rFonts w:hint="eastAsia"/>
+        </w:rPr>
+        <w:t>엔딩</w:t>
+      </w:r>
+    </w:p>
+    <w:p>
+      <w:pPr>
+        <w:pStyle w:val="a6"/>
+        <w:numPr>
+          <w:ilvl w:val="2"/>
+          <w:numId w:val="3"/>
+        </w:numPr>
+      </w:pPr>
+      <w:r>
+        <w:rPr>
+          <w:rFonts w:hint="eastAsia"/>
+        </w:rPr>
+        <w:t xml:space="preserve">지구에서 </w:t>
+      </w:r>
+      <w:r>
+        <w:rPr>
+          <w:rFonts w:hint="eastAsia"/>
+        </w:rPr>
+        <w:t>해와 달이 일식 또는 월식이 되어 하나가 되는 것</w:t>
+      </w:r>
+    </w:p>
+    <w:p>
+      <w:pPr>
+        <w:pStyle w:val="a6"/>
+        <w:numPr>
+          <w:ilvl w:val="3"/>
+          <w:numId w:val="3"/>
+        </w:numPr>
+      </w:pPr>
+      <w:r>
+        <w:rPr>
+          <w:rFonts w:hint="eastAsia"/>
+        </w:rPr>
+        <w:t>일식은 해를 달이 가리는 장면을 연출</w:t>
+      </w:r>
+    </w:p>
+    <w:p>
+      <w:pPr>
+        <w:pStyle w:val="a6"/>
+        <w:ind w:left="2640"/>
+      </w:pPr>
+      <w:r>
+        <w:rPr>
+          <w:rFonts w:hint="eastAsia"/>
+        </w:rPr>
+        <w:t>(원 전체가 어두워지지만 테두리는 밝음)</w:t>
+      </w:r>
+    </w:p>
+    <w:p>
+      <w:pPr>
+        <w:pStyle w:val="a6"/>
+        <w:numPr>
+          <w:ilvl w:val="3"/>
+          <w:numId w:val="3"/>
+        </w:numPr>
+      </w:pPr>
+      <w:r>
+        <w:rPr>
+          <w:rFonts w:hint="eastAsia"/>
+        </w:rPr>
+        <w:t>월식은 해를 지구가 가려 달이 빨갛게(다홍색) 변함</w:t>
+      </w:r>
+    </w:p>
+    <w:p>
+      <w:pPr>
+        <w:pStyle w:val="a6"/>
+        <w:ind w:left="2640"/>
+        <w:rPr>
+          <w:rFonts w:hint="eastAsia"/>
+        </w:rPr>
+      </w:pPr>
+      <w:r>
+        <w:rPr>
+          <w:rFonts w:hint="eastAsia"/>
+        </w:rPr>
+        <w:t>(달이 천천히 빨갛게 변함)</w:t>
+      </w:r>
+    </w:p>
+    <w:p>
+      <w:pPr>
+        <w:pStyle w:val="a6"/>
+        <w:numPr>
+          <w:ilvl w:val="0"/>
+          <w:numId w:val="3"/>
+        </w:numPr>
+        <w:rPr>
+          <w:sz w:val="28"/>
+          <w:szCs w:val="28"/>
+        </w:rPr>
+      </w:pPr>
+      <w:r>
+        <w:rPr>
+          <w:rFonts w:hint="eastAsia"/>
+          <w:sz w:val="28"/>
+          <w:szCs w:val="28"/>
+        </w:rPr>
+        <w:t>마무리</w:t>
+      </w:r>
+    </w:p>
+    <w:p>
+      <w:pPr>
+        <w:pStyle w:val="a6"/>
+        <w:numPr>
+          <w:ilvl w:val="1"/>
+          <w:numId w:val="3"/>
+        </w:numPr>
+      </w:pPr>
+      <w:r>
+        <w:rPr>
+          <w:rFonts w:hint="eastAsia"/>
+        </w:rPr>
+        <w:t>기획 요약</w:t>
+      </w:r>
+    </w:p>
     <w:p/>
     <w:p/>
     <w:p/>
     <w:p/>
     <w:p/>
     <w:p/>
+    <w:p>
+      <w:pPr>
+        <w:rPr>
+          <w:rFonts w:hint="eastAsia"/>
+        </w:rPr>
+      </w:pPr>
+    </w:p>
+    <w:p>
+      <w:r>
+        <w:rPr>
+          <w:rFonts w:hint="eastAsia"/>
+        </w:rPr>
+        <w:lastRenderedPageBreak/>
+        <w:t>제목이 이클립스,</w:t>
+      </w:r>
+    </w:p>
+    <w:p>
+      <w:pPr>
+        <w:rPr>
+          <w:rFonts w:hint="eastAsia"/>
+        </w:rPr>
+      </w:pPr>
+      <w:r>
+        <w:rPr>
+          <w:rFonts w:hint="eastAsia"/>
+        </w:rPr>
+        <w:t>일식 월식</w:t>
+      </w:r>
+    </w:p>
+    <w:p>
+      <w:r>
+        <w:rPr>
+          <w:rFonts w:hint="eastAsia"/>
+        </w:rPr>
+        <w:t xml:space="preserve">세계관을 우주로 잡고, 플레이어가 </w:t>
+      </w:r>
+      <w:proofErr w:type="spellStart"/>
+      <w:r>
+        <w:rPr>
+          <w:rFonts w:hint="eastAsia"/>
+        </w:rPr>
+        <w:t>두명이니까</w:t>
+      </w:r>
+      <w:proofErr w:type="spellEnd"/>
+      <w:r>
+        <w:rPr>
+          <w:rFonts w:hint="eastAsia"/>
+        </w:rPr>
+        <w:t xml:space="preserve"> </w:t>
+      </w:r>
+      <w:proofErr w:type="spellStart"/>
+      <w:r>
+        <w:rPr>
+          <w:rFonts w:hint="eastAsia"/>
+        </w:rPr>
+        <w:t>일식엔딩</w:t>
+      </w:r>
+      <w:proofErr w:type="spellEnd"/>
+      <w:r>
+        <w:rPr>
+          <w:rFonts w:hint="eastAsia"/>
+        </w:rPr>
+        <w:t xml:space="preserve">, </w:t>
+      </w:r>
+      <w:proofErr w:type="spellStart"/>
+      <w:r>
+        <w:rPr>
+          <w:rFonts w:hint="eastAsia"/>
+        </w:rPr>
+        <w:t>월식엔딩</w:t>
+      </w:r>
+      <w:proofErr w:type="spellEnd"/>
+    </w:p>
+    <w:p>
+      <w:r>
+        <w:tab/>
+      </w:r>
+      <w:r>
+        <w:rPr>
+          <w:rFonts w:hint="eastAsia"/>
+        </w:rPr>
+        <w:t xml:space="preserve">사진으로 엔딩을 심플하게 </w:t>
+      </w:r>
+      <w:proofErr w:type="spellStart"/>
+      <w:r>
+        <w:rPr>
+          <w:rFonts w:hint="eastAsia"/>
+        </w:rPr>
+        <w:t>하는것</w:t>
+      </w:r>
+      <w:proofErr w:type="spellEnd"/>
+      <w:r>
+        <w:rPr>
+          <w:rFonts w:hint="eastAsia"/>
+        </w:rPr>
+        <w:t xml:space="preserve"> 대신</w:t>
+      </w:r>
+    </w:p>
+    <w:p>
+      <w:r>
+        <w:tab/>
+      </w:r>
+      <w:r>
+        <w:rPr>
+          <w:rFonts w:hint="eastAsia"/>
+        </w:rPr>
+        <w:t>플레이어가 플레이어로 가리는 연출(핵심은 귀여운 연출)</w:t>
+      </w:r>
+    </w:p>
+    <w:p>
+      <w:r>
+        <w:rPr>
+          <w:rFonts w:hint="eastAsia"/>
+        </w:rPr>
+        <w:t xml:space="preserve">스테이지 </w:t>
+      </w:r>
+      <w:proofErr w:type="spellStart"/>
+      <w:r>
+        <w:rPr>
+          <w:rFonts w:hint="eastAsia"/>
+        </w:rPr>
+        <w:t>시작할때</w:t>
+      </w:r>
+      <w:proofErr w:type="spellEnd"/>
+      <w:r>
+        <w:rPr>
+          <w:rFonts w:hint="eastAsia"/>
+        </w:rPr>
+        <w:t xml:space="preserve"> 플레이어 둘이 연출을 하고 부드럽게 진입</w:t>
+      </w:r>
+    </w:p>
+    <w:p>
+      <w:r>
+        <w:rPr>
+          <w:rFonts w:hint="eastAsia"/>
+        </w:rPr>
+        <w:t>북두칠성 고정좌</w:t>
+      </w:r>
+      <w:r>
+        <w:rPr>
+          <w:rFonts w:hint="eastAsia"/>
+        </w:rPr>
+        <w:t>표처럼 별도 넣고,</w:t>
+      </w:r>
+    </w:p>
+    <w:p>
+      <w:r>
+        <w:rPr>
+          <w:rFonts w:hint="eastAsia"/>
+        </w:rPr>
+        <w:t>별자리를 스테이지처럼 1스테 2스테처럼</w:t>
+      </w:r>
+    </w:p>
+    <w:p>
+      <w:r>
+        <w:rPr>
+          <w:rFonts w:hint="eastAsia"/>
+        </w:rPr>
+        <w:t xml:space="preserve">아니면 행성 </w:t>
+      </w:r>
+      <w:proofErr w:type="spellStart"/>
+      <w:r>
+        <w:rPr>
+          <w:rFonts w:hint="eastAsia"/>
+        </w:rPr>
+        <w:t>이동하는걸</w:t>
+      </w:r>
+      <w:proofErr w:type="spellEnd"/>
+      <w:r>
+        <w:rPr>
+          <w:rFonts w:hint="eastAsia"/>
+        </w:rPr>
+        <w:t xml:space="preserve"> 스테이지로 하던</w:t>
+      </w:r>
+    </w:p>
     <w:p/>
+    <w:p>
+      <w:r>
+        <w:rPr>
+          <w:rFonts w:hint="eastAsia"/>
+        </w:rPr>
+        <w:t>달은 위성이고, 해는 별이니까, 인공위성 혜성을 맵 디자인으로 넣기</w:t>
+      </w:r>
+    </w:p>
+    <w:p>
+      <w:r>
+        <w:rPr>
+          <w:rFonts w:hint="eastAsia"/>
+        </w:rPr>
+        <w:t>플레이어가 달이나 해로 귀엽게</w:t>
+      </w:r>
+    </w:p>
+    <w:p>
+      <w:r>
+        <w:rPr>
+          <w:rFonts w:hint="eastAsia"/>
+        </w:rPr>
+        <w:t>몽환적인 노래</w:t>
+      </w:r>
+    </w:p>
+    <w:p>
+      <w:r>
+        <w:tab/>
+      </w:r>
+      <w:r>
+        <w:rPr>
+          <w:rFonts w:hint="eastAsia"/>
+        </w:rPr>
+        <w:t>2</w:t>
+      </w:r>
+      <w:r>
+        <w:t>D</w:t>
+      </w:r>
+      <w:r>
+        <w:rPr>
+          <w:rFonts w:hint="eastAsia"/>
+        </w:rPr>
+        <w:t xml:space="preserve"> 그래픽은 도트 디자인 기반으로</w:t>
+      </w:r>
+    </w:p>
+    <w:p>
+      <w:r>
+        <w:tab/>
+      </w:r>
+      <w:r>
+        <w:rPr>
+          <w:rFonts w:hint="eastAsia"/>
+        </w:rPr>
+        <w:t>추가적인 중력 요소 추가</w:t>
+      </w:r>
+    </w:p>
+    <w:p>
+      <w:r>
+        <w:tab/>
+      </w:r>
+    </w:p>
+    <w:p>
+      <w:proofErr w:type="spellStart"/>
+      <w:r>
+        <w:rPr>
+          <w:rFonts w:hint="eastAsia"/>
+        </w:rPr>
+        <w:t>엔딩크레딧에</w:t>
+      </w:r>
+      <w:proofErr w:type="spellEnd"/>
+      <w:r>
+        <w:rPr>
+          <w:rFonts w:hint="eastAsia"/>
+        </w:rPr>
+        <w:t xml:space="preserve"> 흥나는 </w:t>
+      </w:r>
+      <w:proofErr w:type="spellStart"/>
+      <w:r>
+        <w:rPr>
+          <w:rFonts w:hint="eastAsia"/>
+        </w:rPr>
+        <w:t>노래랑</w:t>
+      </w:r>
+      <w:proofErr w:type="spellEnd"/>
+      <w:r>
+        <w:rPr>
+          <w:rFonts w:hint="eastAsia"/>
+        </w:rPr>
+        <w:t xml:space="preserve"> </w:t>
+      </w:r>
+    </w:p>
     <w:p/>
-    <w:p/>
-    <w:p/>
-    <w:p>
-      <w:r>
-        <w:rPr>
-          <w:rFonts w:hint="eastAsia"/>
-        </w:rPr>
-        <w:lastRenderedPageBreak/>
-        <w:t>목차</w:t>
-      </w:r>
-    </w:p>
-    <w:p>
-      <w:pPr>
-        <w:pStyle w:val="a6"/>
-        <w:numPr>
-          <w:ilvl w:val="0"/>
-          <w:numId w:val="2"/>
-        </w:numPr>
-      </w:pPr>
-      <w:r>
-        <w:rPr>
-          <w:rFonts w:hint="eastAsia"/>
-        </w:rPr>
-        <w:t>게임 개요</w:t>
-      </w:r>
-    </w:p>
-    <w:p>
-      <w:pPr>
-        <w:pStyle w:val="a6"/>
-        <w:numPr>
-          <w:ilvl w:val="1"/>
-          <w:numId w:val="2"/>
-        </w:numPr>
-      </w:pPr>
-      <w:r>
-        <w:rPr>
-          <w:rFonts w:hint="eastAsia"/>
-        </w:rPr>
-        <w:t>게임 제목</w:t>
-      </w:r>
-    </w:p>
-    <w:p>
-      <w:pPr>
-        <w:pStyle w:val="a6"/>
-        <w:numPr>
-          <w:ilvl w:val="1"/>
-          <w:numId w:val="2"/>
-        </w:numPr>
-      </w:pPr>
-      <w:r>
-        <w:rPr>
-          <w:rFonts w:hint="eastAsia"/>
-        </w:rPr>
-        <w:t>플랫폼</w:t>
-      </w:r>
-    </w:p>
-    <w:p>
-      <w:pPr>
-        <w:pStyle w:val="a6"/>
-        <w:numPr>
-          <w:ilvl w:val="1"/>
-          <w:numId w:val="2"/>
-        </w:numPr>
-      </w:pPr>
-      <w:r>
-        <w:rPr>
-          <w:rFonts w:hint="eastAsia"/>
-        </w:rPr>
-        <w:t>기획 의도</w:t>
-      </w:r>
-    </w:p>
-    <w:p>
-      <w:pPr>
-        <w:pStyle w:val="a6"/>
-        <w:numPr>
-          <w:ilvl w:val="1"/>
-          <w:numId w:val="2"/>
-        </w:numPr>
-      </w:pPr>
-      <w:r>
-        <w:rPr>
-          <w:rFonts w:hint="eastAsia"/>
-        </w:rPr>
-        <w:t>시점</w:t>
-      </w:r>
-    </w:p>
-    <w:p>
-      <w:pPr>
-        <w:pStyle w:val="a6"/>
-        <w:numPr>
-          <w:ilvl w:val="1"/>
-          <w:numId w:val="2"/>
-        </w:numPr>
-      </w:pPr>
-      <w:r>
-        <w:rPr>
-          <w:rFonts w:hint="eastAsia"/>
-        </w:rPr>
-        <w:t>장르</w:t>
-      </w:r>
-    </w:p>
-    <w:p>
-      <w:pPr>
-        <w:pStyle w:val="a6"/>
-        <w:numPr>
-          <w:ilvl w:val="1"/>
-          <w:numId w:val="2"/>
-        </w:numPr>
-      </w:pPr>
-      <w:r>
-        <w:rPr>
-          <w:rFonts w:hint="eastAsia"/>
-        </w:rPr>
-        <w:t>차별화 요소</w:t>
-      </w:r>
-    </w:p>
-    <w:p>
-      <w:pPr>
-        <w:pStyle w:val="a6"/>
-        <w:numPr>
-          <w:ilvl w:val="1"/>
-          <w:numId w:val="2"/>
-        </w:numPr>
-      </w:pPr>
-      <w:r>
-        <w:rPr>
-          <w:rFonts w:hint="eastAsia"/>
-        </w:rPr>
-        <w:t>게임 조작법</w:t>
-      </w:r>
-    </w:p>
-    <w:p>
-      <w:pPr>
-        <w:pStyle w:val="a6"/>
-        <w:numPr>
-          <w:ilvl w:val="1"/>
-          <w:numId w:val="2"/>
-        </w:numPr>
-      </w:pPr>
-      <w:r>
-        <w:rPr>
-          <w:rFonts w:hint="eastAsia"/>
-        </w:rPr>
-        <w:t>클리어 조건</w:t>
-      </w:r>
-    </w:p>
-    <w:p>
-      <w:pPr>
-        <w:pStyle w:val="a6"/>
-        <w:numPr>
-          <w:ilvl w:val="1"/>
-          <w:numId w:val="2"/>
-        </w:numPr>
-      </w:pPr>
-      <w:r>
-        <w:rPr>
-          <w:rFonts w:hint="eastAsia"/>
-        </w:rPr>
-        <w:t>주요 오브젝트</w:t>
-      </w:r>
-    </w:p>
-    <w:p>
-      <w:pPr>
-        <w:pStyle w:val="a6"/>
-        <w:numPr>
-          <w:ilvl w:val="0"/>
-          <w:numId w:val="2"/>
-        </w:numPr>
-      </w:pPr>
-      <w:r>
-        <w:rPr>
-          <w:rFonts w:hint="eastAsia"/>
-        </w:rPr>
-        <w:t>게임 소개</w:t>
-      </w:r>
-    </w:p>
-    <w:p>
-      <w:pPr>
-        <w:pStyle w:val="a6"/>
-        <w:numPr>
-          <w:ilvl w:val="1"/>
-          <w:numId w:val="2"/>
-        </w:numPr>
-      </w:pPr>
-      <w:r>
-        <w:rPr>
-          <w:rFonts w:hint="eastAsia"/>
-        </w:rPr>
-        <w:t>세계관</w:t>
-      </w:r>
-    </w:p>
-    <w:p>
-      <w:pPr>
-        <w:pStyle w:val="a6"/>
-        <w:numPr>
-          <w:ilvl w:val="1"/>
-          <w:numId w:val="2"/>
-        </w:numPr>
-      </w:pPr>
-      <w:r>
-        <w:rPr>
-          <w:rFonts w:hint="eastAsia"/>
-        </w:rPr>
-        <w:t>플레이 컨셉</w:t>
-      </w:r>
-    </w:p>
-    <w:p>
-      <w:pPr>
-        <w:pStyle w:val="a6"/>
-        <w:numPr>
-          <w:ilvl w:val="1"/>
-          <w:numId w:val="2"/>
-        </w:numPr>
-      </w:pPr>
-      <w:r>
-        <w:rPr>
-          <w:rFonts w:hint="eastAsia"/>
-        </w:rPr>
-        <w:t>그래픽 컨셉</w:t>
-      </w:r>
-    </w:p>
-    <w:p>
-      <w:pPr>
-        <w:pStyle w:val="a6"/>
-        <w:numPr>
-          <w:ilvl w:val="1"/>
-          <w:numId w:val="2"/>
-        </w:numPr>
-      </w:pPr>
-      <w:r>
-        <w:rPr>
-          <w:rFonts w:hint="eastAsia"/>
-        </w:rPr>
-        <w:t>사운드 컨셉</w:t>
-      </w:r>
-    </w:p>
-    <w:p>
-      <w:pPr>
-        <w:pStyle w:val="a6"/>
-        <w:numPr>
-          <w:ilvl w:val="1"/>
-          <w:numId w:val="2"/>
-        </w:numPr>
-      </w:pPr>
-      <w:r>
-        <w:t>UI, UX</w:t>
-      </w:r>
-      <w:r>
-        <w:rPr>
-          <w:rFonts w:hint="eastAsia"/>
-        </w:rPr>
-        <w:t xml:space="preserve"> 컨셉</w:t>
-      </w:r>
-    </w:p>
-    <w:p>
-      <w:pPr>
-        <w:pStyle w:val="a6"/>
-        <w:numPr>
-          <w:ilvl w:val="0"/>
-          <w:numId w:val="2"/>
-        </w:numPr>
-      </w:pPr>
-      <w:r>
-        <w:rPr>
-          <w:rFonts w:hint="eastAsia"/>
-        </w:rPr>
-        <w:t>게임 컨텐츠</w:t>
-      </w:r>
-    </w:p>
-    <w:p>
-      <w:pPr>
-        <w:pStyle w:val="a6"/>
-        <w:numPr>
-          <w:ilvl w:val="1"/>
-          <w:numId w:val="2"/>
-        </w:numPr>
-      </w:pPr>
-      <w:r>
-        <w:rPr>
-          <w:rFonts w:hint="eastAsia"/>
-        </w:rPr>
-        <w:t>컨텐츠</w:t>
-      </w:r>
-    </w:p>
-    <w:p>
-      <w:pPr>
-        <w:pStyle w:val="a6"/>
-        <w:numPr>
-          <w:ilvl w:val="1"/>
-          <w:numId w:val="2"/>
-        </w:numPr>
-      </w:pPr>
-      <w:r>
-        <w:rPr>
-          <w:rFonts w:hint="eastAsia"/>
-        </w:rPr>
-        <w:t>엔딩</w:t>
-      </w:r>
-    </w:p>
-    <w:p>
-      <w:pPr>
-        <w:pStyle w:val="a6"/>
-        <w:numPr>
-          <w:ilvl w:val="0"/>
-          <w:numId w:val="2"/>
-        </w:numPr>
-      </w:pPr>
-      <w:r>
-        <w:rPr>
-          <w:rFonts w:hint="eastAsia"/>
-        </w:rPr>
-        <w:t>마무리</w:t>
-      </w:r>
-    </w:p>
-    <w:p>
-      <w:pPr>
-        <w:pStyle w:val="a6"/>
-        <w:numPr>
-          <w:ilvl w:val="1"/>
-          <w:numId w:val="2"/>
-        </w:numPr>
-      </w:pPr>
-      <w:r>
-        <w:rPr>
-          <w:rFonts w:hint="eastAsia"/>
-        </w:rPr>
-        <w:t>기획 요약</w:t>
-      </w:r>
-    </w:p>
-    <w:p/>
-    <w:p/>
-    <w:p/>
-    <w:p/>
-    <w:p/>
-    <w:p/>
-    <w:p/>
-    <w:p/>
-    <w:p/>
-    <w:p>
-      <w:pPr>
-        <w:pStyle w:val="a6"/>
-        <w:numPr>
-          <w:ilvl w:val="0"/>
-          <w:numId w:val="3"/>
-        </w:numPr>
-      </w:pPr>
-      <w:r>
-        <w:rPr>
-          <w:rFonts w:hint="eastAsia"/>
-        </w:rPr>
-        <w:lastRenderedPageBreak/>
-        <w:t>게임 개요</w:t>
-      </w:r>
-    </w:p>
-    <w:p>
-      <w:pPr>
-        <w:pStyle w:val="a6"/>
-        <w:numPr>
-          <w:ilvl w:val="1"/>
-          <w:numId w:val="3"/>
-        </w:numPr>
-      </w:pPr>
-      <w:r>
-        <w:rPr>
-          <w:rFonts w:hint="eastAsia"/>
-        </w:rPr>
-        <w:t>게임 제목</w:t>
-      </w:r>
-    </w:p>
-    <w:p>
-      <w:pPr>
-        <w:pStyle w:val="a6"/>
-        <w:numPr>
-          <w:ilvl w:val="2"/>
-          <w:numId w:val="3"/>
-        </w:numPr>
-      </w:pPr>
-      <w:r>
-        <w:rPr>
-          <w:rFonts w:hint="eastAsia"/>
-        </w:rPr>
-        <w:t>이클립스(</w:t>
-      </w:r>
-      <w:r>
-        <w:t>Eclipse)</w:t>
-      </w:r>
-    </w:p>
-    <w:p>
-      <w:pPr>
-        <w:pStyle w:val="a6"/>
-        <w:numPr>
-          <w:ilvl w:val="1"/>
-          <w:numId w:val="3"/>
-        </w:numPr>
-      </w:pPr>
-      <w:r>
-        <w:rPr>
-          <w:rFonts w:hint="eastAsia"/>
-        </w:rPr>
-        <w:t>플랫폼</w:t>
-      </w:r>
-    </w:p>
-    <w:p>
-      <w:pPr>
-        <w:pStyle w:val="a6"/>
-        <w:numPr>
-          <w:ilvl w:val="2"/>
-          <w:numId w:val="3"/>
-        </w:numPr>
-      </w:pPr>
-      <w:r>
-        <w:t>PC</w:t>
-      </w:r>
-      <w:r>
-        <w:rPr>
-          <w:rFonts w:hint="eastAsia"/>
-        </w:rPr>
-        <w:t>(윈도우)</w:t>
-      </w:r>
-    </w:p>
-    <w:p>
-      <w:pPr>
-        <w:pStyle w:val="a6"/>
-        <w:numPr>
-          <w:ilvl w:val="1"/>
-          <w:numId w:val="3"/>
-        </w:numPr>
-      </w:pPr>
-      <w:r>
-        <w:rPr>
-          <w:rFonts w:hint="eastAsia"/>
-        </w:rPr>
-        <w:t>기획 의도</w:t>
-      </w:r>
-    </w:p>
-    <w:p>
-      <w:pPr>
-        <w:pStyle w:val="a6"/>
-        <w:numPr>
-          <w:ilvl w:val="1"/>
-          <w:numId w:val="3"/>
-        </w:numPr>
-      </w:pPr>
-      <w:r>
-        <w:rPr>
-          <w:rFonts w:hint="eastAsia"/>
-        </w:rPr>
-        <w:t>시점</w:t>
-      </w:r>
-    </w:p>
-    <w:p>
-      <w:pPr>
-        <w:pStyle w:val="a6"/>
-        <w:numPr>
-          <w:ilvl w:val="2"/>
-          <w:numId w:val="3"/>
-        </w:numPr>
-      </w:pPr>
-      <w:proofErr w:type="spellStart"/>
-      <w:r>
-        <w:rPr>
-          <w:rFonts w:hint="eastAsia"/>
-        </w:rPr>
-        <w:t>사이드뷰</w:t>
-      </w:r>
-      <w:proofErr w:type="spellEnd"/>
-    </w:p>
-    <w:p>
-      <w:pPr>
-        <w:pStyle w:val="a6"/>
-        <w:numPr>
-          <w:ilvl w:val="1"/>
-          <w:numId w:val="3"/>
-        </w:numPr>
-      </w:pPr>
-      <w:r>
-        <w:rPr>
-          <w:rFonts w:hint="eastAsia"/>
-        </w:rPr>
-        <w:t>장르</w:t>
-      </w:r>
-    </w:p>
-    <w:p>
-      <w:pPr>
-        <w:pStyle w:val="a6"/>
-        <w:numPr>
-          <w:ilvl w:val="2"/>
-          <w:numId w:val="3"/>
-        </w:numPr>
-      </w:pPr>
-    </w:p>
-    <w:p>
-      <w:pPr>
-        <w:pStyle w:val="a6"/>
-        <w:numPr>
-          <w:ilvl w:val="1"/>
-          <w:numId w:val="3"/>
-        </w:numPr>
-      </w:pPr>
-      <w:r>
-        <w:rPr>
-          <w:rFonts w:hint="eastAsia"/>
-        </w:rPr>
-        <w:t>차별화 요소</w:t>
-      </w:r>
-    </w:p>
-    <w:p>
-      <w:pPr>
-        <w:pStyle w:val="a6"/>
-        <w:numPr>
-          <w:ilvl w:val="2"/>
-          <w:numId w:val="3"/>
-        </w:numPr>
-      </w:pPr>
-      <w:r>
-        <w:rPr>
-          <w:rFonts w:hint="eastAsia"/>
-        </w:rPr>
-        <w:t>플랫폼을 추가.</w:t>
-      </w:r>
-    </w:p>
-    <w:p>
-      <w:pPr>
-        <w:pStyle w:val="a6"/>
-        <w:numPr>
-          <w:ilvl w:val="2"/>
-          <w:numId w:val="3"/>
-        </w:numPr>
-      </w:pPr>
-    </w:p>
-    <w:p>
-      <w:pPr>
-        <w:pStyle w:val="a6"/>
-        <w:numPr>
-          <w:ilvl w:val="1"/>
-          <w:numId w:val="3"/>
-        </w:numPr>
-      </w:pPr>
-      <w:r>
-        <w:rPr>
-          <w:rFonts w:hint="eastAsia"/>
-        </w:rPr>
-        <w:t>게임 조작법</w:t>
-      </w:r>
-    </w:p>
-    <w:p>
-      <w:pPr>
-        <w:pStyle w:val="a6"/>
-        <w:numPr>
-          <w:ilvl w:val="2"/>
-          <w:numId w:val="3"/>
-        </w:numPr>
-      </w:pPr>
-      <w:r>
-        <w:rPr>
-          <w:rFonts w:hint="eastAsia"/>
-        </w:rPr>
-        <w:t>상하좌우</w:t>
-      </w:r>
-    </w:p>
-    <w:p>
-      <w:pPr>
-        <w:pStyle w:val="a6"/>
-        <w:numPr>
-          <w:ilvl w:val="1"/>
-          <w:numId w:val="3"/>
-        </w:numPr>
-      </w:pPr>
-      <w:r>
-        <w:rPr>
-          <w:rFonts w:hint="eastAsia"/>
-        </w:rPr>
-        <w:t>클리어 조건</w:t>
-      </w:r>
-    </w:p>
-    <w:p>
-      <w:pPr>
-        <w:pStyle w:val="a6"/>
-        <w:numPr>
-          <w:ilvl w:val="2"/>
-          <w:numId w:val="3"/>
-        </w:numPr>
-      </w:pPr>
-      <w:r>
-        <w:rPr>
-          <w:rFonts w:hint="eastAsia"/>
-        </w:rPr>
-        <w:t>타이머를 두고, 별을 시간별로 차등 지급(난이도 무관)</w:t>
-      </w:r>
-    </w:p>
-    <w:p>
-      <w:pPr>
-        <w:pStyle w:val="a6"/>
-        <w:numPr>
-          <w:ilvl w:val="2"/>
-          <w:numId w:val="3"/>
-        </w:numPr>
-      </w:pPr>
-      <w:r>
-        <w:rPr>
-          <w:rFonts w:hint="eastAsia"/>
-        </w:rPr>
-        <w:t>(스테이지별로 요구하는 별의 개수가 존재)</w:t>
-      </w:r>
-    </w:p>
-    <w:p>
-      <w:pPr>
-        <w:pStyle w:val="a6"/>
-        <w:numPr>
-          <w:ilvl w:val="2"/>
-          <w:numId w:val="3"/>
-        </w:numPr>
-      </w:pPr>
-      <w:r>
-        <w:rPr>
-          <w:rFonts w:hint="eastAsia"/>
-        </w:rPr>
-        <w:t xml:space="preserve">두명의 플레이어가 무사히 도착하면 </w:t>
-      </w:r>
-      <w:proofErr w:type="spellStart"/>
-      <w:r>
-        <w:rPr>
-          <w:rFonts w:hint="eastAsia"/>
-        </w:rPr>
-        <w:t>클리어판정</w:t>
-      </w:r>
-      <w:proofErr w:type="spellEnd"/>
-    </w:p>
-    <w:p>
-      <w:pPr>
-        <w:pStyle w:val="a6"/>
-        <w:numPr>
-          <w:ilvl w:val="1"/>
-          <w:numId w:val="3"/>
-        </w:numPr>
-      </w:pPr>
-      <w:r>
-        <w:rPr>
-          <w:rFonts w:hint="eastAsia"/>
-        </w:rPr>
-        <w:t>주요 오브젝트</w:t>
-      </w:r>
-    </w:p>
-    <w:p>
-      <w:pPr>
-        <w:pStyle w:val="a6"/>
-        <w:numPr>
-          <w:ilvl w:val="2"/>
-          <w:numId w:val="3"/>
-        </w:numPr>
-      </w:pPr>
-    </w:p>
-    <w:p>
-      <w:pPr>
-        <w:pStyle w:val="a6"/>
-        <w:numPr>
-          <w:ilvl w:val="0"/>
-          <w:numId w:val="3"/>
-        </w:numPr>
-      </w:pPr>
-      <w:r>
-        <w:rPr>
-          <w:rFonts w:hint="eastAsia"/>
-        </w:rPr>
-        <w:t>게임 소개</w:t>
-      </w:r>
-    </w:p>
-    <w:p>
-      <w:pPr>
-        <w:pStyle w:val="a6"/>
-        <w:numPr>
-          <w:ilvl w:val="1"/>
-          <w:numId w:val="3"/>
-        </w:numPr>
-      </w:pPr>
-      <w:r>
-        <w:rPr>
-          <w:rFonts w:hint="eastAsia"/>
-        </w:rPr>
-        <w:t>세계관</w:t>
-      </w:r>
-    </w:p>
-    <w:p>
-      <w:pPr>
-        <w:pStyle w:val="a6"/>
-        <w:numPr>
-          <w:ilvl w:val="1"/>
-          <w:numId w:val="3"/>
-        </w:numPr>
-      </w:pPr>
-      <w:r>
-        <w:rPr>
-          <w:rFonts w:hint="eastAsia"/>
-        </w:rPr>
-        <w:t>플레이 컨셉</w:t>
-      </w:r>
-    </w:p>
-    <w:p>
-      <w:pPr>
-        <w:pStyle w:val="a6"/>
-        <w:numPr>
-          <w:ilvl w:val="2"/>
-          <w:numId w:val="3"/>
-        </w:numPr>
-        <w:rPr>
-          <w:rFonts w:hint="eastAsia"/>
-        </w:rPr>
-      </w:pPr>
-      <w:r>
-        <w:rPr>
-          <w:rFonts w:hint="eastAsia"/>
-        </w:rPr>
-        <w:t>두명의 플레이어가 협동을 하는 게임</w:t>
-      </w:r>
-    </w:p>
-    <w:p>
-      <w:pPr>
-        <w:pStyle w:val="a6"/>
-        <w:numPr>
-          <w:ilvl w:val="1"/>
-          <w:numId w:val="3"/>
-        </w:numPr>
-      </w:pPr>
-      <w:r>
-        <w:rPr>
-          <w:rFonts w:hint="eastAsia"/>
-        </w:rPr>
-        <w:t>그래픽 컨셉</w:t>
-      </w:r>
-    </w:p>
-    <w:p>
-      <w:pPr>
-        <w:pStyle w:val="a6"/>
-        <w:numPr>
-          <w:ilvl w:val="2"/>
-          <w:numId w:val="3"/>
-        </w:numPr>
-      </w:pPr>
-      <w:r>
-        <w:rPr>
-          <w:rFonts w:hint="eastAsia"/>
-        </w:rPr>
-        <w:t>심플하고 아기자기</w:t>
-      </w:r>
-      <w:r>
-        <w:rPr>
-          <w:rFonts w:hint="eastAsia"/>
-        </w:rPr>
-        <w:t xml:space="preserve">한 </w:t>
-      </w:r>
-      <w:r>
-        <w:rPr>
-          <w:rFonts w:hint="eastAsia"/>
-        </w:rPr>
-        <w:t>디자인</w:t>
-      </w:r>
-    </w:p>
-    <w:p>
-      <w:pPr>
-        <w:pStyle w:val="a6"/>
-        <w:numPr>
-          <w:ilvl w:val="1"/>
-          <w:numId w:val="3"/>
-        </w:numPr>
-      </w:pPr>
-      <w:r>
-        <w:rPr>
-          <w:rFonts w:hint="eastAsia"/>
-        </w:rPr>
-        <w:t>사운드 컨셉</w:t>
-      </w:r>
-    </w:p>
-    <w:p>
-      <w:pPr>
-        <w:pStyle w:val="a6"/>
-        <w:numPr>
-          <w:ilvl w:val="2"/>
-          <w:numId w:val="3"/>
-        </w:numPr>
-        <w:rPr>
-          <w:rFonts w:hint="eastAsia"/>
-        </w:rPr>
-      </w:pPr>
-      <w:proofErr w:type="spellStart"/>
-      <w:r>
-        <w:rPr>
-          <w:rFonts w:hint="eastAsia"/>
-        </w:rPr>
-        <w:t>맵의</w:t>
-      </w:r>
-      <w:proofErr w:type="spellEnd"/>
-      <w:r>
-        <w:rPr>
-          <w:rFonts w:hint="eastAsia"/>
-        </w:rPr>
-        <w:t xml:space="preserve"> 분위기별로 차별화를 두되, 기본적으로 몽환적이고 느린 템포.</w:t>
-      </w:r>
-    </w:p>
-    <w:p>
-      <w:pPr>
-        <w:pStyle w:val="a6"/>
-        <w:numPr>
-          <w:ilvl w:val="1"/>
-          <w:numId w:val="3"/>
-        </w:numPr>
-      </w:pPr>
-      <w:r>
-        <w:t>UI, UX</w:t>
-      </w:r>
-      <w:r>
-        <w:rPr>
-          <w:rFonts w:hint="eastAsia"/>
-        </w:rPr>
-        <w:t xml:space="preserve"> 컨셉</w:t>
-      </w:r>
-    </w:p>
-    <w:p>
-      <w:pPr>
-        <w:pStyle w:val="a6"/>
-        <w:numPr>
-          <w:ilvl w:val="2"/>
-          <w:numId w:val="3"/>
-        </w:numPr>
-      </w:pPr>
-      <w:r>
-        <w:rPr>
-          <w:rFonts w:hint="eastAsia"/>
-        </w:rPr>
-        <w:t>귀여운 디자인</w:t>
-      </w:r>
-    </w:p>
-    <w:p>
-      <w:pPr>
-        <w:pStyle w:val="a6"/>
-        <w:numPr>
-          <w:ilvl w:val="0"/>
-          <w:numId w:val="3"/>
-        </w:numPr>
-      </w:pPr>
-      <w:r>
-        <w:rPr>
-          <w:rFonts w:hint="eastAsia"/>
-        </w:rPr>
-        <w:t>게임 컨텐츠</w:t>
-      </w:r>
-    </w:p>
-    <w:p>
-      <w:pPr>
-        <w:pStyle w:val="a6"/>
-        <w:numPr>
-          <w:ilvl w:val="1"/>
-          <w:numId w:val="3"/>
-        </w:numPr>
-      </w:pPr>
-      <w:r>
-        <w:rPr>
-          <w:rFonts w:hint="eastAsia"/>
-        </w:rPr>
-        <w:t>컨텐츠</w:t>
-      </w:r>
-    </w:p>
-    <w:p>
-      <w:pPr>
-        <w:pStyle w:val="a6"/>
-        <w:numPr>
-          <w:ilvl w:val="1"/>
-          <w:numId w:val="3"/>
-        </w:numPr>
-      </w:pPr>
-      <w:r>
-        <w:rPr>
-          <w:rFonts w:hint="eastAsia"/>
-        </w:rPr>
-        <w:t>엔딩</w:t>
-      </w:r>
-    </w:p>
-    <w:p>
-      <w:pPr>
-        <w:pStyle w:val="a6"/>
-        <w:numPr>
-          <w:ilvl w:val="0"/>
-          <w:numId w:val="3"/>
-        </w:numPr>
-      </w:pPr>
-      <w:r>
-        <w:rPr>
-          <w:rFonts w:hint="eastAsia"/>
-        </w:rPr>
-        <w:t>마무리</w:t>
-      </w:r>
-    </w:p>
-    <w:p>
-      <w:pPr>
-        <w:pStyle w:val="a6"/>
-        <w:numPr>
-          <w:ilvl w:val="1"/>
-          <w:numId w:val="3"/>
-        </w:numPr>
-      </w:pPr>
-      <w:r>
-        <w:rPr>
-          <w:rFonts w:hint="eastAsia"/>
-        </w:rPr>
-        <w:lastRenderedPageBreak/>
-        <w:t>기획 요약</w:t>
-      </w:r>
-    </w:p>
-    <w:p/>
-    <w:p/>
-    <w:p/>
-    <w:p/>
-    <w:p/>
-    <w:p/>
-    <w:p/>
+    <w:p>
+      <w:pPr>
+        <w:rPr>
+          <w:rFonts w:hint="eastAsia"/>
+        </w:rPr>
+      </w:pPr>
+      <w:r>
+        <w:rPr>
+          <w:rFonts w:hint="eastAsia"/>
+        </w:rPr>
+        <w:t xml:space="preserve">해와 달이니까 </w:t>
+      </w:r>
+    </w:p>
     <w:p/>
     <w:p/>
     <w:p/>
@@ -1087,7 +1701,7 @@
         <w:ind w:left="2200" w:hanging="440"/>
       </w:pPr>
     </w:lvl>
-    <w:lvl w:ilvl="4" w:tplc="FFFFFFFF" w:tentative="1">
+    <w:lvl w:ilvl="4" w:tplc="FFFFFFFF">
       <w:start w:val="1"/>
       <w:numFmt w:val="upperLetter"/>
       <w:lvlText w:val="%5."/>

--- a/기획서.docx
+++ b/기획서.docx
@@ -478,9 +478,6 @@
           <w:ilvl w:val="2"/>
           <w:numId w:val="3"/>
         </w:numPr>
-        <w:rPr>
-          <w:rFonts w:hint="eastAsia"/>
-        </w:rPr>
       </w:pPr>
       <w:r>
         <w:rPr>
@@ -621,13 +618,7 @@
         <w:rPr>
           <w:rFonts w:hint="eastAsia"/>
         </w:rPr>
-        <w:t>해와 달을 이용한</w:t>
-      </w:r>
-      <w:r>
-        <w:rPr>
-          <w:rFonts w:hint="eastAsia"/>
-        </w:rPr>
-        <w:t xml:space="preserve"> 빛과 어둠의</w:t>
+        <w:t>빛과 어둠의</w:t>
       </w:r>
       <w:r>
         <w:rPr>
@@ -818,27 +809,82 @@
           <w:numId w:val="3"/>
         </w:numPr>
       </w:pPr>
-      <w:r>
-        <w:rPr>
-          <w:rFonts w:hint="eastAsia"/>
-        </w:rPr>
-        <w:t>아직 미정</w:t>
-      </w:r>
-    </w:p>
-    <w:p/>
-    <w:p/>
-    <w:p/>
-    <w:p/>
-    <w:p/>
-    <w:p/>
-    <w:p/>
-    <w:p>
-      <w:pPr>
-        <w:rPr>
-          <w:rFonts w:hint="eastAsia"/>
-        </w:rPr>
-      </w:pPr>
-    </w:p>
+      <w:proofErr w:type="spellStart"/>
+      <w:r>
+        <w:rPr>
+          <w:rFonts w:hint="eastAsia"/>
+        </w:rPr>
+        <w:t>메테오</w:t>
+      </w:r>
+      <w:proofErr w:type="spellEnd"/>
+      <w:r>
+        <w:rPr>
+          <w:rFonts w:hint="eastAsia"/>
+        </w:rPr>
+        <w:t xml:space="preserve"> (하늘에서 무수히 쏟아지는)</w:t>
+      </w:r>
+    </w:p>
+    <w:p>
+      <w:pPr>
+        <w:pStyle w:val="a6"/>
+        <w:numPr>
+          <w:ilvl w:val="2"/>
+          <w:numId w:val="3"/>
+        </w:numPr>
+      </w:pPr>
+      <w:r>
+        <w:rPr>
+          <w:rFonts w:hint="eastAsia"/>
+        </w:rPr>
+        <w:t>벼락, 번개, 낙뢰, 블랙홀 등 특수한 상황에 분위기가 어둡게</w:t>
+      </w:r>
+    </w:p>
+    <w:p>
+      <w:pPr>
+        <w:pStyle w:val="a6"/>
+        <w:numPr>
+          <w:ilvl w:val="2"/>
+          <w:numId w:val="3"/>
+        </w:numPr>
+      </w:pPr>
+      <w:r>
+        <w:rPr>
+          <w:rFonts w:hint="eastAsia"/>
+        </w:rPr>
+        <w:t xml:space="preserve">특정 트리거 발동 시 해당 조명이 잠시 엄청나게 </w:t>
+      </w:r>
+      <w:proofErr w:type="spellStart"/>
+      <w:r>
+        <w:rPr>
+          <w:rFonts w:hint="eastAsia"/>
+        </w:rPr>
+        <w:t>밝아짐</w:t>
+      </w:r>
+      <w:proofErr w:type="spellEnd"/>
+      <w:r>
+        <w:rPr>
+          <w:rFonts w:hint="eastAsia"/>
+        </w:rPr>
+        <w:t xml:space="preserve"> (퍼즐요소)</w:t>
+      </w:r>
+    </w:p>
+    <w:p>
+      <w:pPr>
+        <w:pStyle w:val="a6"/>
+        <w:numPr>
+          <w:ilvl w:val="2"/>
+          <w:numId w:val="3"/>
+        </w:numPr>
+      </w:pPr>
+    </w:p>
+    <w:p/>
+    <w:p/>
+    <w:p/>
+    <w:p/>
+    <w:p/>
+    <w:p/>
+    <w:p/>
+    <w:p/>
     <w:p>
       <w:pPr>
         <w:pStyle w:val="a6"/>
@@ -857,7 +903,6 @@
           <w:sz w:val="28"/>
           <w:szCs w:val="28"/>
         </w:rPr>
-        <w:lastRenderedPageBreak/>
         <w:t>게임 소개</w:t>
       </w:r>
     </w:p>
@@ -894,7 +939,19 @@
         <w:rPr>
           <w:rFonts w:hint="eastAsia"/>
         </w:rPr>
-        <w:t>배경으로 [자세한 세계관은 아직 미정]</w:t>
+        <w:t>떠돌며 정착할 행성을 찾는</w:t>
+      </w:r>
+      <w:r>
+        <w:rPr>
+          <w:rFonts w:hint="eastAsia"/>
+        </w:rPr>
+        <w:t xml:space="preserve"> </w:t>
+      </w:r>
+      <w:r>
+        <w:rPr>
+          <w:rFonts w:hint="eastAsia"/>
+        </w:rPr>
+        <w:t>캐릭터들의 이야기</w:t>
       </w:r>
     </w:p>
     <w:p>
@@ -924,13 +981,19 @@
         <w:rPr>
           <w:rFonts w:hint="eastAsia"/>
         </w:rPr>
-        <w:t xml:space="preserve">두명의 플레이어가 </w:t>
-      </w:r>
-      <w:r>
-        <w:rPr>
-          <w:rFonts w:hint="eastAsia"/>
-        </w:rPr>
-        <w:t>해와 달이 되어 퍼즐을 푼다</w:t>
+        <w:t>두명의 플레이어가</w:t>
+      </w:r>
+      <w:r>
+        <w:rPr>
+          <w:rFonts w:hint="eastAsia"/>
+        </w:rPr>
+        <w:t xml:space="preserve"> 퍼즐을</w:t>
+      </w:r>
+      <w:r>
+        <w:rPr>
+          <w:rFonts w:hint="eastAsia"/>
+        </w:rPr>
+        <w:t xml:space="preserve"> 푼다.</w:t>
       </w:r>
     </w:p>
     <w:p>
@@ -979,6 +1042,127 @@
       <w:pPr>
         <w:pStyle w:val="a6"/>
         <w:numPr>
+          <w:ilvl w:val="3"/>
+          <w:numId w:val="3"/>
+        </w:numPr>
+      </w:pPr>
+      <w:r>
+        <w:rPr>
+          <w:rFonts w:hint="eastAsia"/>
+        </w:rPr>
+        <w:t xml:space="preserve">캐릭터는 동글동글, </w:t>
+      </w:r>
+      <w:proofErr w:type="spellStart"/>
+      <w:r>
+        <w:rPr>
+          <w:rFonts w:hint="eastAsia"/>
+        </w:rPr>
+        <w:t>탱탱볼처럼</w:t>
+      </w:r>
+      <w:proofErr w:type="spellEnd"/>
+      <w:r>
+        <w:rPr>
+          <w:rFonts w:hint="eastAsia"/>
+        </w:rPr>
+        <w:t xml:space="preserve"> 유동적으로 움직임</w:t>
+      </w:r>
+    </w:p>
+    <w:p>
+      <w:pPr>
+        <w:pStyle w:val="a6"/>
+        <w:numPr>
+          <w:ilvl w:val="3"/>
+          <w:numId w:val="3"/>
+        </w:numPr>
+      </w:pPr>
+      <w:r>
+        <w:rPr>
+          <w:rFonts w:hint="eastAsia"/>
+        </w:rPr>
+        <w:t>특정 상황일 때 캐릭터에 표정 등 추</w:t>
+      </w:r>
+      <w:r>
+        <w:rPr>
+          <w:rFonts w:hint="eastAsia"/>
+        </w:rPr>
+        <w:t>가</w:t>
+      </w:r>
+    </w:p>
+    <w:p>
+      <w:pPr>
+        <w:pStyle w:val="a6"/>
+        <w:numPr>
+          <w:ilvl w:val="3"/>
+          <w:numId w:val="3"/>
+        </w:numPr>
+      </w:pPr>
+      <w:r>
+        <w:rPr>
+          <w:rFonts w:hint="eastAsia"/>
+        </w:rPr>
+        <w:t>캐릭터 서로가 슬라이스(,,,) 되어서 동그라미</w:t>
+      </w:r>
+    </w:p>
+    <w:p>
+      <w:pPr>
+        <w:pStyle w:val="a6"/>
+        <w:numPr>
+          <w:ilvl w:val="3"/>
+          <w:numId w:val="3"/>
+        </w:numPr>
+      </w:pPr>
+      <w:r>
+        <w:rPr>
+          <w:rFonts w:hint="eastAsia"/>
+        </w:rPr>
+        <w:t xml:space="preserve">맵 디자인은 흑백만 </w:t>
+      </w:r>
+      <w:proofErr w:type="spellStart"/>
+      <w:r>
+        <w:rPr>
+          <w:rFonts w:hint="eastAsia"/>
+        </w:rPr>
+        <w:t>있는게</w:t>
+      </w:r>
+      <w:proofErr w:type="spellEnd"/>
+      <w:r>
+        <w:rPr>
+          <w:rFonts w:hint="eastAsia"/>
+        </w:rPr>
+        <w:t xml:space="preserve"> 아니라 색감을 준다.</w:t>
+      </w:r>
+    </w:p>
+    <w:p>
+      <w:pPr>
+        <w:pStyle w:val="a6"/>
+        <w:numPr>
+          <w:ilvl w:val="3"/>
+          <w:numId w:val="3"/>
+        </w:numPr>
+      </w:pPr>
+      <w:r>
+        <w:rPr>
+          <w:rFonts w:hint="eastAsia"/>
+        </w:rPr>
+        <w:t>행성, 항성, 블랙홀</w:t>
+      </w:r>
+      <w:r>
+        <w:rPr>
+          <w:rFonts w:hint="eastAsia"/>
+        </w:rPr>
+        <w:t xml:space="preserve"> </w:t>
+      </w:r>
+      <w:r>
+        <w:rPr>
+          <w:rFonts w:hint="eastAsia"/>
+        </w:rPr>
+        <w:t>등이 스테이지로 나올 수 있음.</w:t>
+      </w:r>
+    </w:p>
+    <w:p>
+      <w:pPr>
+        <w:pStyle w:val="a6"/>
+        <w:numPr>
           <w:ilvl w:val="2"/>
           <w:numId w:val="3"/>
         </w:numPr>
@@ -987,16 +1171,7 @@
         <w:rPr>
           <w:rFonts w:hint="eastAsia"/>
         </w:rPr>
-        <w:t>도트 그래픽 [</w:t>
-      </w:r>
-      <w:r>
-        <w:t>or</w:t>
-      </w:r>
-      <w:r>
-        <w:rPr>
-          <w:rFonts w:hint="eastAsia"/>
-        </w:rPr>
-        <w:t xml:space="preserve"> 벡터 그래픽]</w:t>
+        <w:t>[벡터 그래픽]</w:t>
       </w:r>
     </w:p>
     <w:p>
@@ -1165,70 +1340,147 @@
         <w:rPr>
           <w:rFonts w:hint="eastAsia"/>
         </w:rPr>
-        <w:t xml:space="preserve">지구에서 </w:t>
-      </w:r>
-      <w:r>
-        <w:rPr>
-          <w:rFonts w:hint="eastAsia"/>
-        </w:rPr>
-        <w:t>해와 달이 일식 또는 월식이 되어 하나가 되는 것</w:t>
-      </w:r>
-    </w:p>
-    <w:p>
-      <w:pPr>
-        <w:pStyle w:val="a6"/>
-        <w:numPr>
-          <w:ilvl w:val="3"/>
-          <w:numId w:val="3"/>
-        </w:numPr>
-      </w:pPr>
-      <w:r>
-        <w:rPr>
-          <w:rFonts w:hint="eastAsia"/>
-        </w:rPr>
-        <w:t>일식은 해를 달이 가리는 장면을 연출</w:t>
-      </w:r>
-    </w:p>
-    <w:p>
-      <w:pPr>
-        <w:pStyle w:val="a6"/>
-        <w:ind w:left="2640"/>
-      </w:pPr>
-      <w:r>
-        <w:rPr>
-          <w:rFonts w:hint="eastAsia"/>
-        </w:rPr>
-        <w:t>(원 전체가 어두워지지만 테두리는 밝음)</w:t>
-      </w:r>
-    </w:p>
-    <w:p>
-      <w:pPr>
-        <w:pStyle w:val="a6"/>
-        <w:numPr>
-          <w:ilvl w:val="3"/>
-          <w:numId w:val="3"/>
-        </w:numPr>
-      </w:pPr>
-      <w:r>
-        <w:rPr>
-          <w:rFonts w:hint="eastAsia"/>
-        </w:rPr>
-        <w:t>월식은 해를 지구가 가려 달이 빨갛게(다홍색) 변함</w:t>
-      </w:r>
-    </w:p>
-    <w:p>
-      <w:pPr>
-        <w:pStyle w:val="a6"/>
-        <w:ind w:left="2640"/>
-        <w:rPr>
-          <w:rFonts w:hint="eastAsia"/>
-        </w:rPr>
-      </w:pPr>
-      <w:r>
-        <w:rPr>
-          <w:rFonts w:hint="eastAsia"/>
-        </w:rPr>
-        <w:t>(달이 천천히 빨갛게 변함)</w:t>
+        <w:t>블랙홀 엔딩</w:t>
+      </w:r>
+      <w:r>
+        <w:tab/>
+        <w:t>(</w:t>
+      </w:r>
+      <w:r>
+        <w:rPr>
+          <w:rFonts w:hint="eastAsia"/>
+        </w:rPr>
+        <w:t xml:space="preserve">엔딩 직전에 블랙홀 요소가 몇 번 있는데, </w:t>
+      </w:r>
+      <w:proofErr w:type="spellStart"/>
+      <w:r>
+        <w:rPr>
+          <w:rFonts w:hint="eastAsia"/>
+        </w:rPr>
+        <w:t>억까요소</w:t>
+      </w:r>
+      <w:proofErr w:type="spellEnd"/>
+      <w:r>
+        <w:t>)</w:t>
+      </w:r>
+    </w:p>
+    <w:p>
+      <w:pPr>
+        <w:pStyle w:val="a6"/>
+        <w:numPr>
+          <w:ilvl w:val="2"/>
+          <w:numId w:val="3"/>
+        </w:numPr>
+      </w:pPr>
+      <w:r>
+        <w:rPr>
+          <w:rFonts w:hint="eastAsia"/>
+        </w:rPr>
+        <w:t>빅뱅 엔딩</w:t>
+      </w:r>
+      <w:r>
+        <w:tab/>
+      </w:r>
+      <w:r>
+        <w:rPr>
+          <w:rFonts w:hint="eastAsia"/>
+        </w:rPr>
+        <w:t>(게임을 진짜 아무것도 안 건드리고 엔딩까지 도착하면)</w:t>
+      </w:r>
+    </w:p>
+    <w:p>
+      <w:pPr>
+        <w:pStyle w:val="a6"/>
+        <w:numPr>
+          <w:ilvl w:val="2"/>
+          <w:numId w:val="3"/>
+        </w:numPr>
+      </w:pPr>
+      <w:r>
+        <w:rPr>
+          <w:rFonts w:hint="eastAsia"/>
+        </w:rPr>
+        <w:t>이클립스 엔딩</w:t>
+      </w:r>
+      <w:r>
+        <w:tab/>
+      </w:r>
+      <w:r>
+        <w:rPr>
+          <w:rFonts w:hint="eastAsia"/>
+        </w:rPr>
+        <w:t>(스테이지 중간에 플레이어가 모를만한 분기점으로 연결)</w:t>
+      </w:r>
+    </w:p>
+    <w:p>
+      <w:pPr>
+        <w:pStyle w:val="a6"/>
+        <w:numPr>
+          <w:ilvl w:val="2"/>
+          <w:numId w:val="3"/>
+        </w:numPr>
+      </w:pPr>
+      <w:r>
+        <w:rPr>
+          <w:rFonts w:hint="eastAsia"/>
+        </w:rPr>
+        <w:t>정착 엔딩</w:t>
+      </w:r>
+      <w:r>
+        <w:tab/>
+      </w:r>
+      <w:r>
+        <w:rPr>
+          <w:rFonts w:hint="eastAsia"/>
+        </w:rPr>
+        <w:t>(</w:t>
+      </w:r>
+      <w:r>
+        <w:t>Normal Ending)</w:t>
+      </w:r>
+    </w:p>
+    <w:p>
+      <w:pPr>
+        <w:pStyle w:val="a6"/>
+        <w:numPr>
+          <w:ilvl w:val="2"/>
+          <w:numId w:val="3"/>
+        </w:numPr>
+      </w:pPr>
+      <w:r>
+        <w:rPr>
+          <w:rFonts w:hint="eastAsia"/>
+        </w:rPr>
+        <w:t>사람 엔딩</w:t>
+      </w:r>
+      <w:r>
+        <w:tab/>
+      </w:r>
+      <w:r>
+        <w:rPr>
+          <w:rFonts w:hint="eastAsia"/>
+        </w:rPr>
+        <w:t>(</w:t>
+      </w:r>
+      <w:r>
+        <w:t>Surprised Ending</w:t>
+      </w:r>
+      <w:r>
+        <w:rPr>
+          <w:rFonts w:hint="eastAsia"/>
+        </w:rPr>
+        <w:t>)</w:t>
+      </w:r>
+      <w:r>
+        <w:t xml:space="preserve"> </w:t>
+      </w:r>
+      <w:proofErr w:type="spellStart"/>
+      <w:r>
+        <w:t>Wa</w:t>
+      </w:r>
+      <w:proofErr w:type="spellEnd"/>
+      <w:r>
+        <w:t>!!</w:t>
       </w:r>
     </w:p>
     <w:p>
@@ -1274,11 +1526,233 @@
     <w:p/>
     <w:p/>
     <w:p>
-      <w:pPr>
-        <w:rPr>
-          <w:rFonts w:hint="eastAsia"/>
-        </w:rPr>
-      </w:pPr>
+      <w:r>
+        <w:rPr>
+          <w:rFonts w:hint="eastAsia"/>
+        </w:rPr>
+        <w:t>블랙홀에 들어가면 긴박한 분위기 조성 나올 수 있는 이유는 화이트홀을 봐서</w:t>
+      </w:r>
+    </w:p>
+    <w:p>
+      <w:proofErr w:type="spellStart"/>
+      <w:r>
+        <w:rPr>
+          <w:rFonts w:hint="eastAsia"/>
+        </w:rPr>
+        <w:t>메테오</w:t>
+      </w:r>
+      <w:proofErr w:type="spellEnd"/>
+      <w:r>
+        <w:rPr>
+          <w:rFonts w:hint="eastAsia"/>
+        </w:rPr>
+        <w:t xml:space="preserve"> 떨어질 때 긴박한 분위기 조성</w:t>
+      </w:r>
+    </w:p>
+    <w:p/>
+    <w:p/>
+    <w:p/>
+    <w:p/>
+    <w:p/>
+    <w:p>
+      <w:r>
+        <w:rPr>
+          <w:rFonts w:hint="eastAsia"/>
+        </w:rPr>
+        <w:t>제목이 이클립스,</w:t>
+      </w:r>
+    </w:p>
+    <w:p>
+      <w:r>
+        <w:rPr>
+          <w:rFonts w:hint="eastAsia"/>
+        </w:rPr>
+        <w:t>일식 월식</w:t>
+      </w:r>
+    </w:p>
+    <w:p>
+      <w:r>
+        <w:rPr>
+          <w:rFonts w:hint="eastAsia"/>
+        </w:rPr>
+        <w:t xml:space="preserve">세계관을 우주로 잡고, 플레이어가 </w:t>
+      </w:r>
+      <w:proofErr w:type="spellStart"/>
+      <w:r>
+        <w:rPr>
+          <w:rFonts w:hint="eastAsia"/>
+        </w:rPr>
+        <w:t>두명이니까</w:t>
+      </w:r>
+      <w:proofErr w:type="spellEnd"/>
+      <w:r>
+        <w:rPr>
+          <w:rFonts w:hint="eastAsia"/>
+        </w:rPr>
+        <w:t xml:space="preserve"> </w:t>
+      </w:r>
+      <w:proofErr w:type="spellStart"/>
+      <w:r>
+        <w:rPr>
+          <w:rFonts w:hint="eastAsia"/>
+        </w:rPr>
+        <w:t>일식엔딩</w:t>
+      </w:r>
+      <w:proofErr w:type="spellEnd"/>
+      <w:r>
+        <w:rPr>
+          <w:rFonts w:hint="eastAsia"/>
+        </w:rPr>
+        <w:t xml:space="preserve">, </w:t>
+      </w:r>
+      <w:proofErr w:type="spellStart"/>
+      <w:r>
+        <w:rPr>
+          <w:rFonts w:hint="eastAsia"/>
+        </w:rPr>
+        <w:t>월식엔딩</w:t>
+      </w:r>
+      <w:proofErr w:type="spellEnd"/>
+    </w:p>
+    <w:p>
+      <w:r>
+        <w:tab/>
+      </w:r>
+      <w:r>
+        <w:rPr>
+          <w:rFonts w:hint="eastAsia"/>
+        </w:rPr>
+        <w:t xml:space="preserve">사진으로 엔딩을 심플하게 </w:t>
+      </w:r>
+      <w:proofErr w:type="spellStart"/>
+      <w:r>
+        <w:rPr>
+          <w:rFonts w:hint="eastAsia"/>
+        </w:rPr>
+        <w:t>하는것</w:t>
+      </w:r>
+      <w:proofErr w:type="spellEnd"/>
+      <w:r>
+        <w:rPr>
+          <w:rFonts w:hint="eastAsia"/>
+        </w:rPr>
+        <w:t xml:space="preserve"> 대신</w:t>
+      </w:r>
+    </w:p>
+    <w:p>
+      <w:r>
+        <w:tab/>
+      </w:r>
+      <w:r>
+        <w:rPr>
+          <w:rFonts w:hint="eastAsia"/>
+        </w:rPr>
+        <w:t>플레이어가 플레이어로 가리는 연출(핵심은 귀여운 연출)</w:t>
+      </w:r>
+    </w:p>
+    <w:p>
+      <w:pPr>
+        <w:rPr>
+          <w:rFonts w:ascii="Apple Color Emoji" w:hAnsi="Apple Color Emoji" w:cs="Apple Color Emoji"/>
+        </w:rPr>
+      </w:pPr>
+      <w:r>
+        <w:rPr>
+          <w:rFonts w:ascii="Apple Color Emoji" w:hAnsi="Apple Color Emoji" w:cs="Apple Color Emoji"/>
+        </w:rPr>
+        <w:t>⭐⭐⭐⭐⭐</w:t>
+      </w:r>
+    </w:p>
+    <w:p>
+      <w:r>
+        <w:rPr>
+          <w:rFonts w:hint="eastAsia"/>
+        </w:rPr>
+        <w:t xml:space="preserve">스테이지 </w:t>
+      </w:r>
+      <w:proofErr w:type="spellStart"/>
+      <w:r>
+        <w:rPr>
+          <w:rFonts w:hint="eastAsia"/>
+        </w:rPr>
+        <w:t>시작할때</w:t>
+      </w:r>
+      <w:proofErr w:type="spellEnd"/>
+      <w:r>
+        <w:rPr>
+          <w:rFonts w:hint="eastAsia"/>
+        </w:rPr>
+        <w:t xml:space="preserve"> 플레이어 둘이 연출을 하고 부드럽게 진입</w:t>
+      </w:r>
+    </w:p>
+    <w:p>
+      <w:r>
+        <w:rPr>
+          <w:rFonts w:hint="eastAsia"/>
+        </w:rPr>
+        <w:t>북두칠성 고정좌</w:t>
+      </w:r>
+      <w:r>
+        <w:rPr>
+          <w:rFonts w:hint="eastAsia"/>
+        </w:rPr>
+        <w:t>표처럼 별도 넣고,</w:t>
+      </w:r>
+    </w:p>
+    <w:p>
+      <w:r>
+        <w:rPr>
+          <w:rFonts w:hint="eastAsia"/>
+        </w:rPr>
+        <w:t>별자리를 스테이지처럼 1스테 2스테처럼</w:t>
+      </w:r>
+    </w:p>
+    <w:p>
+      <w:r>
+        <w:rPr>
+          <w:rFonts w:hint="eastAsia"/>
+        </w:rPr>
+        <w:t xml:space="preserve">아니면 행성 </w:t>
+      </w:r>
+      <w:proofErr w:type="spellStart"/>
+      <w:r>
+        <w:rPr>
+          <w:rFonts w:hint="eastAsia"/>
+        </w:rPr>
+        <w:t>이동하는걸</w:t>
+      </w:r>
+      <w:proofErr w:type="spellEnd"/>
+      <w:r>
+        <w:rPr>
+          <w:rFonts w:hint="eastAsia"/>
+        </w:rPr>
+        <w:t xml:space="preserve"> 스테이지로 하던</w:t>
+      </w:r>
+    </w:p>
+    <w:p>
+      <w:r>
+        <w:rPr>
+          <w:rFonts w:ascii="Apple Color Emoji" w:hAnsi="Apple Color Emoji" w:cs="Apple Color Emoji"/>
+        </w:rPr>
+        <w:t>⭐⭐⭐⭐⭐</w:t>
+      </w:r>
+    </w:p>
+    <w:p/>
+    <w:p>
+      <w:r>
+        <w:rPr>
+          <w:rFonts w:hint="eastAsia"/>
+        </w:rPr>
+        <w:t>달은 위성이고, 해는 별이니까, 인공위성 혜성을 맵 디자인으로 넣기</w:t>
+      </w:r>
+    </w:p>
+    <w:p>
+      <w:r>
+        <w:rPr>
+          <w:rFonts w:hint="eastAsia"/>
+        </w:rPr>
+        <w:t>플레이어가 달이나 해로 귀엽게</w:t>
+      </w:r>
     </w:p>
     <w:p>
       <w:r>
@@ -1286,35 +1760,74 @@
           <w:rFonts w:hint="eastAsia"/>
         </w:rPr>
         <w:lastRenderedPageBreak/>
-        <w:t>제목이 이클립스,</w:t>
-      </w:r>
-    </w:p>
-    <w:p>
-      <w:pPr>
-        <w:rPr>
-          <w:rFonts w:hint="eastAsia"/>
-        </w:rPr>
-      </w:pPr>
-      <w:r>
-        <w:rPr>
-          <w:rFonts w:hint="eastAsia"/>
-        </w:rPr>
-        <w:t>일식 월식</w:t>
-      </w:r>
-    </w:p>
-    <w:p>
-      <w:r>
-        <w:rPr>
-          <w:rFonts w:hint="eastAsia"/>
-        </w:rPr>
-        <w:t xml:space="preserve">세계관을 우주로 잡고, 플레이어가 </w:t>
-      </w:r>
-      <w:proofErr w:type="spellStart"/>
-      <w:r>
-        <w:rPr>
-          <w:rFonts w:hint="eastAsia"/>
-        </w:rPr>
-        <w:t>두명이니까</w:t>
+        <w:t>몽환적인 노래</w:t>
+      </w:r>
+    </w:p>
+    <w:p>
+      <w:r>
+        <w:tab/>
+      </w:r>
+      <w:r>
+        <w:rPr>
+          <w:rFonts w:hint="eastAsia"/>
+        </w:rPr>
+        <w:t>2</w:t>
+      </w:r>
+      <w:r>
+        <w:t>D</w:t>
+      </w:r>
+      <w:r>
+        <w:rPr>
+          <w:rFonts w:hint="eastAsia"/>
+        </w:rPr>
+        <w:t xml:space="preserve"> 그래픽은 도트 디자인 기반으로</w:t>
+      </w:r>
+    </w:p>
+    <w:p>
+      <w:r>
+        <w:tab/>
+      </w:r>
+      <w:r>
+        <w:rPr>
+          <w:rFonts w:hint="eastAsia"/>
+        </w:rPr>
+        <w:t>추가적인 중력 요소 추가</w:t>
+      </w:r>
+    </w:p>
+    <w:p>
+      <w:r>
+        <w:rPr>
+          <w:rFonts w:hint="eastAsia"/>
+        </w:rPr>
+        <w:t>긴박한 장면 중 블랙홀 요소 추가</w:t>
+      </w:r>
+    </w:p>
+    <w:p>
+      <w:r>
+        <w:tab/>
+      </w:r>
+    </w:p>
+    <w:p>
+      <w:proofErr w:type="spellStart"/>
+      <w:r>
+        <w:rPr>
+          <w:rFonts w:hint="eastAsia"/>
+        </w:rPr>
+        <w:t>엔딩크레딧에</w:t>
+      </w:r>
+      <w:proofErr w:type="spellEnd"/>
+      <w:r>
+        <w:rPr>
+          <w:rFonts w:hint="eastAsia"/>
+        </w:rPr>
+        <w:t xml:space="preserve"> 흥나는 </w:t>
+      </w:r>
+      <w:proofErr w:type="spellStart"/>
+      <w:r>
+        <w:rPr>
+          <w:rFonts w:hint="eastAsia"/>
+        </w:rPr>
+        <w:t>노래랑</w:t>
       </w:r>
       <w:proofErr w:type="spellEnd"/>
       <w:r>
@@ -1323,28 +1836,21 @@
         </w:rPr>
         <w:t xml:space="preserve"> </w:t>
       </w:r>
-      <w:proofErr w:type="spellStart"/>
-      <w:r>
-        <w:rPr>
-          <w:rFonts w:hint="eastAsia"/>
-        </w:rPr>
-        <w:t>일식엔딩</w:t>
-      </w:r>
-      <w:proofErr w:type="spellEnd"/>
-      <w:r>
-        <w:rPr>
-          <w:rFonts w:hint="eastAsia"/>
-        </w:rPr>
-        <w:t xml:space="preserve">, </w:t>
-      </w:r>
-      <w:proofErr w:type="spellStart"/>
-      <w:r>
-        <w:rPr>
-          <w:rFonts w:hint="eastAsia"/>
-        </w:rPr>
-        <w:t>월식엔딩</w:t>
-      </w:r>
-      <w:proofErr w:type="spellEnd"/>
+    </w:p>
+    <w:p/>
+    <w:p/>
+    <w:p/>
+    <w:p/>
+    <w:p/>
+    <w:p/>
+    <w:p/>
+    <w:p>
+      <w:r>
+        <w:rPr>
+          <w:rFonts w:hint="eastAsia"/>
+        </w:rPr>
+        <w:t>태양계</w:t>
+      </w:r>
     </w:p>
     <w:p>
       <w:r>
@@ -1354,40 +1860,481 @@
         <w:rPr>
           <w:rFonts w:hint="eastAsia"/>
         </w:rPr>
-        <w:t xml:space="preserve">사진으로 엔딩을 심플하게 </w:t>
-      </w:r>
-      <w:proofErr w:type="spellStart"/>
-      <w:r>
-        <w:rPr>
-          <w:rFonts w:hint="eastAsia"/>
-        </w:rPr>
-        <w:t>하는것</w:t>
-      </w:r>
-      <w:proofErr w:type="spellEnd"/>
-      <w:r>
-        <w:rPr>
-          <w:rFonts w:hint="eastAsia"/>
-        </w:rPr>
-        <w:t xml:space="preserve"> 대신</w:t>
-      </w:r>
-    </w:p>
-    <w:p>
+        <w:t>빨간색의 분위기</w:t>
+      </w:r>
       <w:r>
         <w:tab/>
       </w:r>
-      <w:r>
-        <w:rPr>
-          <w:rFonts w:hint="eastAsia"/>
-        </w:rPr>
-        <w:t>플레이어가 플레이어로 가리는 연출(핵심은 귀여운 연출)</w:t>
-      </w:r>
-    </w:p>
-    <w:p>
-      <w:r>
-        <w:rPr>
-          <w:rFonts w:hint="eastAsia"/>
-        </w:rPr>
-        <w:t xml:space="preserve">스테이지 </w:t>
+      <w:proofErr w:type="spellStart"/>
+      <w:r>
+        <w:rPr>
+          <w:rFonts w:hint="eastAsia"/>
+        </w:rPr>
+        <w:t>다른곳에</w:t>
+      </w:r>
+      <w:proofErr w:type="spellEnd"/>
+      <w:r>
+        <w:rPr>
+          <w:rFonts w:hint="eastAsia"/>
+        </w:rPr>
+        <w:t xml:space="preserve"> 도착하면서</w:t>
+      </w:r>
+    </w:p>
+    <w:p>
+      <w:r>
+        <w:tab/>
+      </w:r>
+      <w:r>
+        <w:rPr>
+          <w:rFonts w:hint="eastAsia"/>
+        </w:rPr>
+        <w:t xml:space="preserve">태양계의 </w:t>
+      </w:r>
+      <w:proofErr w:type="spellStart"/>
+      <w:r>
+        <w:rPr>
+          <w:rFonts w:hint="eastAsia"/>
+        </w:rPr>
+        <w:t>끝으로가면</w:t>
+      </w:r>
+      <w:proofErr w:type="spellEnd"/>
+      <w:r>
+        <w:rPr>
+          <w:rFonts w:hint="eastAsia"/>
+        </w:rPr>
+        <w:t xml:space="preserve"> 끝나는</w:t>
+      </w:r>
+    </w:p>
+    <w:p/>
+    <w:p/>
+    <w:p>
+      <w:r>
+        <w:rPr>
+          <w:rFonts w:hint="eastAsia"/>
+        </w:rPr>
+        <w:t>다시 빛과 어둠으로 돌아가 생각하면</w:t>
+      </w:r>
+    </w:p>
+    <w:p/>
+    <w:p>
+      <w:r>
+        <w:rPr>
+          <w:rFonts w:hint="eastAsia"/>
+        </w:rPr>
+        <w:t xml:space="preserve">캐릭터가 빛은 중성자별, 어둠은 블랙홀은 </w:t>
+      </w:r>
+      <w:proofErr w:type="spellStart"/>
+      <w:r>
+        <w:rPr>
+          <w:rFonts w:hint="eastAsia"/>
+        </w:rPr>
+        <w:t>어떤지</w:t>
+      </w:r>
+      <w:proofErr w:type="spellEnd"/>
+    </w:p>
+    <w:p>
+      <w:r>
+        <w:rPr>
+          <w:rFonts w:hint="eastAsia"/>
+        </w:rPr>
+        <w:t>아니면 캐릭터</w:t>
+      </w:r>
+      <w:r>
+        <w:rPr>
+          <w:rFonts w:hint="eastAsia"/>
+        </w:rPr>
+        <w:t>(</w:t>
+      </w:r>
+      <w:r>
+        <w:t xml:space="preserve">or </w:t>
+      </w:r>
+      <w:r>
+        <w:rPr>
+          <w:rFonts w:hint="eastAsia"/>
+        </w:rPr>
+        <w:t>외계인)</w:t>
+      </w:r>
+      <w:proofErr w:type="spellStart"/>
+      <w:r>
+        <w:rPr>
+          <w:rFonts w:hint="eastAsia"/>
+        </w:rPr>
+        <w:t>를</w:t>
+      </w:r>
+      <w:proofErr w:type="spellEnd"/>
+      <w:r>
+        <w:rPr>
+          <w:rFonts w:hint="eastAsia"/>
+        </w:rPr>
+        <w:t xml:space="preserve"> 따로 의미를 정하지 않고 흰색, 검은색으로 지정하</w:t>
+      </w:r>
+      <w:r>
+        <w:rPr>
+          <w:rFonts w:hint="eastAsia"/>
+        </w:rPr>
+        <w:t>고 의미는 게임</w:t>
+      </w:r>
+      <w:r>
+        <w:t>UI</w:t>
+      </w:r>
+      <w:r>
+        <w:rPr>
+          <w:rFonts w:hint="eastAsia"/>
+        </w:rPr>
+        <w:t xml:space="preserve">나 오브젝트에 </w:t>
+      </w:r>
+      <w:proofErr w:type="spellStart"/>
+      <w:r>
+        <w:rPr>
+          <w:rFonts w:hint="eastAsia"/>
+        </w:rPr>
+        <w:t>있는걸로</w:t>
+      </w:r>
+      <w:proofErr w:type="spellEnd"/>
+    </w:p>
+    <w:p>
+      <w:r>
+        <w:rPr>
+          <w:rFonts w:hint="eastAsia"/>
+        </w:rPr>
+        <w:t xml:space="preserve">이러면 엔딩을 </w:t>
+      </w:r>
+      <w:proofErr w:type="spellStart"/>
+      <w:r>
+        <w:rPr>
+          <w:rFonts w:hint="eastAsia"/>
+        </w:rPr>
+        <w:t>블랙홀엔딩이거나</w:t>
+      </w:r>
+      <w:proofErr w:type="spellEnd"/>
+      <w:r>
+        <w:rPr>
+          <w:rFonts w:hint="eastAsia"/>
+        </w:rPr>
+        <w:t xml:space="preserve"> 빅뱅(노 멤버;;)엔딩이거나 행성에 정착하는 엔딩이거나</w:t>
+      </w:r>
+    </w:p>
+    <w:p>
+      <w:r>
+        <w:rPr>
+          <w:rFonts w:hint="eastAsia"/>
+        </w:rPr>
+        <w:t xml:space="preserve">아니면 이클립스 엔딩이거나 </w:t>
+      </w:r>
+      <w:proofErr w:type="spellStart"/>
+      <w:r>
+        <w:rPr>
+          <w:rFonts w:hint="eastAsia"/>
+        </w:rPr>
+        <w:t>카페베네</w:t>
+      </w:r>
+      <w:proofErr w:type="spellEnd"/>
+      <w:r>
+        <w:rPr>
+          <w:rFonts w:hint="eastAsia"/>
+        </w:rPr>
+        <w:t xml:space="preserve"> 엔딩.,, </w:t>
+      </w:r>
+    </w:p>
+    <w:p/>
+    <w:p/>
+    <w:p>
+      <w:r>
+        <w:tab/>
+      </w:r>
+    </w:p>
+    <w:p>
+      <w:r>
+        <w:rPr>
+          <w:rFonts w:hint="eastAsia"/>
+        </w:rPr>
+        <w:t>지하와 지상</w:t>
+      </w:r>
+    </w:p>
+    <w:p>
+      <w:proofErr w:type="spellStart"/>
+      <w:r>
+        <w:rPr>
+          <w:rFonts w:hint="eastAsia"/>
+        </w:rPr>
+        <w:t>입앤옵은</w:t>
+      </w:r>
+      <w:proofErr w:type="spellEnd"/>
+      <w:r>
+        <w:rPr>
+          <w:rFonts w:hint="eastAsia"/>
+        </w:rPr>
+        <w:t xml:space="preserve"> 디자인이 단순하지만,</w:t>
+      </w:r>
+    </w:p>
+    <w:p>
+      <w:r>
+        <w:rPr>
+          <w:rFonts w:hint="eastAsia"/>
+        </w:rPr>
+        <w:t xml:space="preserve">이 게임은 구름도 있고 다양한 요소들 </w:t>
+      </w:r>
+      <w:proofErr w:type="spellStart"/>
+      <w:r>
+        <w:rPr>
+          <w:rFonts w:hint="eastAsia"/>
+        </w:rPr>
+        <w:t>생각중</w:t>
+      </w:r>
+      <w:proofErr w:type="spellEnd"/>
+    </w:p>
+    <w:p>
+      <w:pPr>
+        <w:rPr>
+          <w:sz w:val="40"/>
+          <w:szCs w:val="40"/>
+        </w:rPr>
+      </w:pPr>
+      <w:r>
+        <w:rPr>
+          <w:rFonts w:hint="eastAsia"/>
+          <w:sz w:val="40"/>
+          <w:szCs w:val="40"/>
+        </w:rPr>
+        <w:t>개미는 좀..</w:t>
+      </w:r>
+    </w:p>
+    <w:p>
+      <w:proofErr w:type="spellStart"/>
+      <w:r>
+        <w:rPr>
+          <w:rFonts w:hint="eastAsia"/>
+        </w:rPr>
+        <w:t>오레오</w:t>
+      </w:r>
+      <w:proofErr w:type="spellEnd"/>
+      <w:r>
+        <w:rPr>
+          <w:rFonts w:hint="eastAsia"/>
+        </w:rPr>
+        <w:t xml:space="preserve"> </w:t>
+      </w:r>
+      <w:r>
+        <w:tab/>
+      </w:r>
+      <w:r>
+        <w:rPr>
+          <w:rFonts w:hint="eastAsia"/>
+        </w:rPr>
+        <w:t xml:space="preserve">배경이 공장, </w:t>
+      </w:r>
+      <w:proofErr w:type="spellStart"/>
+      <w:r>
+        <w:rPr>
+          <w:rFonts w:hint="eastAsia"/>
+        </w:rPr>
+        <w:t>오레오가</w:t>
+      </w:r>
+      <w:proofErr w:type="spellEnd"/>
+      <w:r>
+        <w:rPr>
+          <w:rFonts w:hint="eastAsia"/>
+        </w:rPr>
+        <w:t xml:space="preserve"> 컨베이어벨트 타고 머시기</w:t>
+      </w:r>
+    </w:p>
+    <w:p>
+      <w:r>
+        <w:tab/>
+      </w:r>
+      <w:proofErr w:type="spellStart"/>
+      <w:r>
+        <w:rPr>
+          <w:rFonts w:hint="eastAsia"/>
+        </w:rPr>
+        <w:t>오레오</w:t>
+      </w:r>
+      <w:proofErr w:type="spellEnd"/>
+      <w:r>
+        <w:rPr>
+          <w:rFonts w:hint="eastAsia"/>
+        </w:rPr>
+        <w:t xml:space="preserve"> </w:t>
+      </w:r>
+      <w:proofErr w:type="spellStart"/>
+      <w:r>
+        <w:rPr>
+          <w:rFonts w:hint="eastAsia"/>
+        </w:rPr>
+        <w:t>쿠키랑</w:t>
+      </w:r>
+      <w:proofErr w:type="spellEnd"/>
+      <w:r>
+        <w:rPr>
+          <w:rFonts w:hint="eastAsia"/>
+        </w:rPr>
+        <w:t xml:space="preserve"> 크림이 </w:t>
+      </w:r>
+      <w:proofErr w:type="spellStart"/>
+      <w:r>
+        <w:rPr>
+          <w:rFonts w:hint="eastAsia"/>
+        </w:rPr>
+        <w:t>엔딩때</w:t>
+      </w:r>
+      <w:proofErr w:type="spellEnd"/>
+      <w:r>
+        <w:rPr>
+          <w:rFonts w:hint="eastAsia"/>
+        </w:rPr>
+        <w:t xml:space="preserve"> </w:t>
+      </w:r>
+      <w:proofErr w:type="spellStart"/>
+      <w:r>
+        <w:rPr>
+          <w:rFonts w:hint="eastAsia"/>
+        </w:rPr>
+        <w:t>합쳐지는건</w:t>
+      </w:r>
+      <w:proofErr w:type="spellEnd"/>
+      <w:r>
+        <w:rPr>
+          <w:rFonts w:hint="eastAsia"/>
+        </w:rPr>
+        <w:t xml:space="preserve"> </w:t>
+      </w:r>
+      <w:proofErr w:type="spellStart"/>
+      <w:r>
+        <w:rPr>
+          <w:rFonts w:hint="eastAsia"/>
+        </w:rPr>
+        <w:t>어떤가</w:t>
+      </w:r>
+      <w:proofErr w:type="spellEnd"/>
+    </w:p>
+    <w:p>
+      <w:r>
+        <w:tab/>
+      </w:r>
+      <w:r>
+        <w:tab/>
+      </w:r>
+      <w:proofErr w:type="spellStart"/>
+      <w:r>
+        <w:rPr>
+          <w:rFonts w:hint="eastAsia"/>
+        </w:rPr>
+        <w:t>이스터에그로</w:t>
+      </w:r>
+      <w:proofErr w:type="spellEnd"/>
+      <w:r>
+        <w:rPr>
+          <w:rFonts w:hint="eastAsia"/>
+        </w:rPr>
+        <w:t xml:space="preserve"> </w:t>
+      </w:r>
+      <w:proofErr w:type="spellStart"/>
+      <w:r>
+        <w:rPr>
+          <w:rFonts w:hint="eastAsia"/>
+        </w:rPr>
+        <w:t>오레오쿠키</w:t>
+      </w:r>
+      <w:proofErr w:type="spellEnd"/>
+      <w:r>
+        <w:rPr>
+          <w:rFonts w:hint="eastAsia"/>
+        </w:rPr>
+        <w:t xml:space="preserve"> </w:t>
+      </w:r>
+      <w:proofErr w:type="spellStart"/>
+      <w:r>
+        <w:rPr>
+          <w:rFonts w:hint="eastAsia"/>
+        </w:rPr>
+        <w:t>야미</w:t>
+      </w:r>
+      <w:proofErr w:type="spellEnd"/>
+      <w:r>
+        <w:rPr>
+          <w:rFonts w:hint="eastAsia"/>
+        </w:rPr>
+        <w:t xml:space="preserve"> 사진 (</w:t>
+      </w:r>
+      <w:proofErr w:type="spellStart"/>
+      <w:r>
+        <w:rPr>
+          <w:rFonts w:hint="eastAsia"/>
+        </w:rPr>
+        <w:t>유안나</w:t>
+      </w:r>
+      <w:r>
+        <w:rPr>
+          <w:rFonts w:hint="eastAsia"/>
+        </w:rPr>
+        <w:t>사진빼고</w:t>
+      </w:r>
+      <w:proofErr w:type="spellEnd"/>
+      <w:r>
+        <w:rPr>
+          <w:rFonts w:hint="eastAsia"/>
+        </w:rPr>
+        <w:t>)</w:t>
+      </w:r>
+    </w:p>
+    <w:p>
+      <w:proofErr w:type="spellStart"/>
+      <w:r>
+        <w:rPr>
+          <w:rFonts w:hint="eastAsia"/>
+        </w:rPr>
+        <w:t>오레ㅔㅔㅔㅔㅔㅔㅔㅔㅔㅔㅔㅔㅔㅔㅔㅔㅔ오</w:t>
+      </w:r>
+      <w:proofErr w:type="spellEnd"/>
+      <w:r>
+        <w:rPr>
+          <w:rFonts w:hint="eastAsia"/>
+        </w:rPr>
+        <w:t xml:space="preserve"> 엔딩도 </w:t>
+      </w:r>
+      <w:proofErr w:type="spellStart"/>
+      <w:r>
+        <w:rPr>
+          <w:rFonts w:hint="eastAsia"/>
+        </w:rPr>
+        <w:t>어떤지</w:t>
+      </w:r>
+      <w:proofErr w:type="spellEnd"/>
+    </w:p>
+    <w:p>
+      <w:proofErr w:type="spellStart"/>
+      <w:r>
+        <w:rPr>
+          <w:rFonts w:hint="eastAsia"/>
+        </w:rPr>
+        <w:t>오오오오오오오오오오오오오레오오오오오오</w:t>
+      </w:r>
+      <w:proofErr w:type="spellEnd"/>
+      <w:r>
+        <w:t>’</w:t>
+      </w:r>
+    </w:p>
+    <w:p/>
+    <w:p>
+      <w:r>
+        <w:rPr>
+          <w:rFonts w:hint="eastAsia"/>
+        </w:rPr>
+        <w:t xml:space="preserve">공장에서 게임 </w:t>
+      </w:r>
+      <w:proofErr w:type="spellStart"/>
+      <w:r>
+        <w:rPr>
+          <w:rFonts w:hint="eastAsia"/>
+        </w:rPr>
+        <w:t>시작할때나</w:t>
+      </w:r>
+      <w:proofErr w:type="spellEnd"/>
+      <w:r>
+        <w:rPr>
+          <w:rFonts w:hint="eastAsia"/>
+        </w:rPr>
+        <w:t xml:space="preserve"> 씬 </w:t>
       </w:r>
       <w:proofErr w:type="spellStart"/>
       <w:r>
@@ -1401,137 +2348,131 @@
         <w:rPr>
           <w:rFonts w:hint="eastAsia"/>
         </w:rPr>
-        <w:t xml:space="preserve"> 플레이어 둘이 연출을 하고 부드럽게 진입</w:t>
-      </w:r>
-    </w:p>
-    <w:p>
-      <w:r>
-        <w:rPr>
-          <w:rFonts w:hint="eastAsia"/>
-        </w:rPr>
-        <w:t>북두칠성 고정좌</w:t>
-      </w:r>
-      <w:r>
-        <w:rPr>
-          <w:rFonts w:hint="eastAsia"/>
-        </w:rPr>
-        <w:t>표처럼 별도 넣고,</w:t>
-      </w:r>
-    </w:p>
-    <w:p>
-      <w:r>
-        <w:rPr>
-          <w:rFonts w:hint="eastAsia"/>
-        </w:rPr>
-        <w:t>별자리를 스테이지처럼 1스테 2스테처럼</w:t>
-      </w:r>
-    </w:p>
-    <w:p>
-      <w:r>
-        <w:rPr>
-          <w:rFonts w:hint="eastAsia"/>
-        </w:rPr>
-        <w:t xml:space="preserve">아니면 행성 </w:t>
-      </w:r>
-      <w:proofErr w:type="spellStart"/>
-      <w:r>
-        <w:rPr>
-          <w:rFonts w:hint="eastAsia"/>
-        </w:rPr>
-        <w:t>이동하는걸</w:t>
-      </w:r>
-      <w:proofErr w:type="spellEnd"/>
-      <w:r>
-        <w:rPr>
-          <w:rFonts w:hint="eastAsia"/>
-        </w:rPr>
-        <w:t xml:space="preserve"> 스테이지로 하던</w:t>
-      </w:r>
-    </w:p>
-    <w:p/>
-    <w:p>
-      <w:r>
-        <w:rPr>
-          <w:rFonts w:hint="eastAsia"/>
-        </w:rPr>
-        <w:t>달은 위성이고, 해는 별이니까, 인공위성 혜성을 맵 디자인으로 넣기</w:t>
-      </w:r>
-    </w:p>
-    <w:p>
-      <w:r>
-        <w:rPr>
-          <w:rFonts w:hint="eastAsia"/>
-        </w:rPr>
-        <w:t>플레이어가 달이나 해로 귀엽게</w:t>
-      </w:r>
-    </w:p>
-    <w:p>
-      <w:r>
-        <w:rPr>
-          <w:rFonts w:hint="eastAsia"/>
-        </w:rPr>
-        <w:t>몽환적인 노래</w:t>
-      </w:r>
-    </w:p>
-    <w:p>
+        <w:t xml:space="preserve"> 커피 </w:t>
+      </w:r>
+      <w:proofErr w:type="spellStart"/>
+      <w:r>
+        <w:rPr>
+          <w:rFonts w:hint="eastAsia"/>
+        </w:rPr>
+        <w:t>내릴때</w:t>
+      </w:r>
+      <w:proofErr w:type="spellEnd"/>
+      <w:r>
+        <w:rPr>
+          <w:rFonts w:hint="eastAsia"/>
+        </w:rPr>
+        <w:t xml:space="preserve"> 방울 떨어지듯이 </w:t>
+      </w:r>
+      <w:proofErr w:type="spellStart"/>
+      <w:r>
+        <w:rPr>
+          <w:rFonts w:hint="eastAsia"/>
+        </w:rPr>
+        <w:t>오레오나</w:t>
+      </w:r>
+      <w:proofErr w:type="spellEnd"/>
+      <w:r>
+        <w:rPr>
+          <w:rFonts w:hint="eastAsia"/>
+        </w:rPr>
+        <w:t xml:space="preserve"> 크림이</w:t>
+      </w:r>
+    </w:p>
+    <w:p>
+      <w:r>
+        <w:rPr>
+          <w:rFonts w:hint="eastAsia"/>
+        </w:rPr>
+        <w:t>시작하면서 등장</w:t>
+      </w:r>
+    </w:p>
+    <w:p>
+      <w:r>
+        <w:rPr>
+          <w:rFonts w:hint="eastAsia"/>
+        </w:rPr>
+        <w:t>아니면 컨베이어 벨트에서 나오면서 시작하기</w:t>
+      </w:r>
+    </w:p>
+    <w:p/>
+    <w:p/>
+    <w:p/>
+    <w:p/>
+    <w:p/>
+    <w:p/>
+    <w:p/>
+    <w:p/>
+    <w:p/>
+    <w:p>
+      <w:r>
+        <w:rPr>
+          <w:rFonts w:hint="eastAsia"/>
+        </w:rPr>
+        <w:lastRenderedPageBreak/>
+        <w:t>다 모르겠고</w:t>
+      </w:r>
+    </w:p>
+    <w:p/>
+    <w:p>
+      <w:r>
+        <w:rPr>
+          <w:rFonts w:hint="eastAsia"/>
+        </w:rPr>
+        <w:t>흰색과 검정색으로 시작해서</w:t>
+      </w:r>
+    </w:p>
+    <w:p/>
+    <w:p>
+      <w:r>
+        <w:rPr>
+          <w:rFonts w:hint="eastAsia"/>
+        </w:rPr>
+        <w:t>흰색 캐릭터, 검정 배경</w:t>
+      </w:r>
+    </w:p>
+    <w:p>
+      <w:r>
+        <w:rPr>
+          <w:rFonts w:hint="eastAsia"/>
+        </w:rPr>
+        <w:t xml:space="preserve">검정 캐릭터, 흰색 배경 </w:t>
+      </w:r>
       <w:r>
         <w:tab/>
       </w:r>
-      <w:r>
-        <w:rPr>
-          <w:rFonts w:hint="eastAsia"/>
-        </w:rPr>
-        <w:t>2</w:t>
-      </w:r>
-      <w:r>
-        <w:t>D</w:t>
-      </w:r>
-      <w:r>
-        <w:rPr>
-          <w:rFonts w:hint="eastAsia"/>
-        </w:rPr>
-        <w:t xml:space="preserve"> 그래픽은 도트 디자인 기반으로</w:t>
-      </w:r>
-    </w:p>
-    <w:p>
-      <w:r>
-        <w:tab/>
-      </w:r>
-      <w:r>
-        <w:rPr>
-          <w:rFonts w:hint="eastAsia"/>
-        </w:rPr>
-        <w:t>추가적인 중력 요소 추가</w:t>
-      </w:r>
-    </w:p>
-    <w:p>
-      <w:r>
-        <w:tab/>
-      </w:r>
-    </w:p>
-    <w:p>
-      <w:proofErr w:type="spellStart"/>
-      <w:r>
-        <w:rPr>
-          <w:rFonts w:hint="eastAsia"/>
-        </w:rPr>
-        <w:t>엔딩크레딧에</w:t>
-      </w:r>
-      <w:proofErr w:type="spellEnd"/>
-      <w:r>
-        <w:rPr>
-          <w:rFonts w:hint="eastAsia"/>
-        </w:rPr>
-        <w:t xml:space="preserve"> 흥나는 </w:t>
-      </w:r>
-      <w:proofErr w:type="spellStart"/>
-      <w:r>
-        <w:rPr>
-          <w:rFonts w:hint="eastAsia"/>
-        </w:rPr>
-        <w:t>노래랑</w:t>
-      </w:r>
-      <w:proofErr w:type="spellEnd"/>
+      <w:proofErr w:type="spellStart"/>
+      <w:r>
+        <w:rPr>
+          <w:rFonts w:hint="eastAsia"/>
+        </w:rPr>
+        <w:t>으로</w:t>
+      </w:r>
+      <w:proofErr w:type="spellEnd"/>
+      <w:r>
+        <w:rPr>
+          <w:rFonts w:hint="eastAsia"/>
+        </w:rPr>
+        <w:t xml:space="preserve"> 시작.</w:t>
+      </w:r>
+    </w:p>
+    <w:p/>
+    <w:p>
+      <w:r>
+        <w:rPr>
+          <w:rFonts w:hint="eastAsia"/>
+        </w:rPr>
+        <w:t>그 뒤 서사나 진행은 미래의 우리가 해주겠죠</w:t>
+      </w:r>
+      <w:r>
+        <w:t>…</w:t>
+      </w:r>
+      <w:r>
+        <w:rPr>
+          <w:rFonts w:hint="eastAsia"/>
+        </w:rPr>
+        <w:t>?</w:t>
+      </w:r>
       <w:r>
         <w:rPr>
           <w:rFonts w:hint="eastAsia"/>
@@ -1539,24 +2480,6 @@
         <w:t xml:space="preserve"> </w:t>
       </w:r>
     </w:p>
-    <w:p/>
-    <w:p>
-      <w:pPr>
-        <w:rPr>
-          <w:rFonts w:hint="eastAsia"/>
-        </w:rPr>
-      </w:pPr>
-      <w:r>
-        <w:rPr>
-          <w:rFonts w:hint="eastAsia"/>
-        </w:rPr>
-        <w:t xml:space="preserve">해와 달이니까 </w:t>
-      </w:r>
-    </w:p>
-    <w:p/>
-    <w:p/>
-    <w:p/>
-    <w:p/>
     <w:sectPr>
       <w:pgSz w:w="11906" w:h="16838"/>
       <w:pgMar w:top="1701" w:right="1440" w:bottom="1440" w:left="1440" w:header="851" w:footer="992" w:gutter="0"/>
